--- a/analogica/Trabajo práctico N°4 - COMPARADOR Y SCHMITT TRIGGER.docx
+++ b/analogica/Trabajo práctico N°4 - COMPARADOR Y SCHMITT TRIGGER.docx
@@ -469,12 +469,2338 @@
         </w:rPr>
         <w:t>Calefactor 220V/1200W</w:t>
       </w:r>
+    </w:p>
+    <w:p>
+      <w:pPr>
+        <w:pStyle w:val="Prrafodelista"/>
+        <w:ind w:left="1080"/>
+        <w:rPr>
+          <w:rFonts w:ascii="Calibri" w:hAnsi="Calibri"/>
+        </w:rPr>
+      </w:pPr>
+    </w:p>
+    <w:p>
+      <w:pPr>
+        <w:pStyle w:val="Prrafodelista"/>
+        <w:ind w:left="1080"/>
+        <w:rPr>
+          <w:rFonts w:ascii="Calibri" w:hAnsi="Calibri"/>
+        </w:rPr>
+      </w:pPr>
+    </w:p>
+    <w:p>
+      <w:pPr>
+        <w:pStyle w:val="Prrafodelista"/>
+        <w:ind w:left="1080"/>
+        <w:rPr>
+          <w:rFonts w:ascii="Calibri" w:hAnsi="Calibri"/>
+        </w:rPr>
+      </w:pPr>
+    </w:p>
+    <w:p>
+      <w:pPr>
+        <w:pStyle w:val="Prrafodelista"/>
+        <w:ind w:left="1080"/>
+        <w:rPr>
+          <w:rFonts w:ascii="Calibri" w:hAnsi="Calibri"/>
+        </w:rPr>
+      </w:pPr>
+    </w:p>
+    <w:p>
+      <w:pPr>
+        <w:pStyle w:val="Prrafodelista"/>
+        <w:numPr>
+          <w:ilvl w:val="0"/>
+          <w:numId w:val="4"/>
+        </w:numPr>
+        <w:rPr>
+          <w:rFonts w:ascii="Calibri" w:hAnsi="Calibri"/>
+          <w:b/>
+        </w:rPr>
+      </w:pPr>
+      <w:r>
+        <w:rPr>
+          <w:noProof/>
+          <w:lang w:eastAsia="es-AR" w:bidi="ar-SA"/>
+        </w:rPr>
+        <w:lastRenderedPageBreak/>
+        <w:drawing>
+          <wp:inline distT="0" distB="0" distL="0" distR="0" wp14:anchorId="511C91B9" wp14:editId="500F4A63">
+            <wp:extent cx="4162425" cy="2438400"/>
+            <wp:effectExtent l="0" t="0" r="9525" b="0"/>
+            <wp:docPr id="2" name="Imagen 2"/>
+            <wp:cNvGraphicFramePr>
+              <a:graphicFrameLocks xmlns:a="http://schemas.openxmlformats.org/drawingml/2006/main" noChangeAspect="1"/>
+            </wp:cNvGraphicFramePr>
+            <a:graphic xmlns:a="http://schemas.openxmlformats.org/drawingml/2006/main">
+              <a:graphicData uri="http://schemas.openxmlformats.org/drawingml/2006/picture">
+                <pic:pic xmlns:pic="http://schemas.openxmlformats.org/drawingml/2006/picture">
+                  <pic:nvPicPr>
+                    <pic:cNvPr id="1" name=""/>
+                    <pic:cNvPicPr/>
+                  </pic:nvPicPr>
+                  <pic:blipFill>
+                    <a:blip r:embed="rId8"/>
+                    <a:stretch>
+                      <a:fillRect/>
+                    </a:stretch>
+                  </pic:blipFill>
+                  <pic:spPr>
+                    <a:xfrm>
+                      <a:off x="0" y="0"/>
+                      <a:ext cx="4162425" cy="2438400"/>
+                    </a:xfrm>
+                    <a:prstGeom prst="rect">
+                      <a:avLst/>
+                    </a:prstGeom>
+                  </pic:spPr>
+                </pic:pic>
+              </a:graphicData>
+            </a:graphic>
+          </wp:inline>
+        </w:drawing>
+      </w:r>
+      <w:r>
+        <w:rPr>
+          <w:rFonts w:ascii="Calibri" w:hAnsi="Calibri"/>
+          <w:b/>
+        </w:rPr>
+        <w:br/>
+      </w:r>
+      <w:r>
+        <w:rPr>
+          <w:rFonts w:ascii="Calibri" w:hAnsi="Calibri"/>
+          <w:b/>
+        </w:rPr>
+        <w:br/>
+      </w:r>
+      <w:r>
+        <w:rPr>
+          <w:rFonts w:ascii="Calibri" w:hAnsi="Calibri"/>
+        </w:rPr>
+        <w:t xml:space="preserve">El </w:t>
+      </w:r>
+      <w:proofErr w:type="spellStart"/>
+      <w:r>
+        <w:rPr>
+          <w:rFonts w:ascii="Calibri" w:hAnsi="Calibri"/>
+        </w:rPr>
+        <w:t>led</w:t>
+      </w:r>
+      <w:proofErr w:type="spellEnd"/>
+      <w:r>
+        <w:rPr>
+          <w:rFonts w:ascii="Calibri" w:hAnsi="Calibri"/>
+        </w:rPr>
+        <w:t xml:space="preserve"> se prende cuando la tensión es de aproximadamente 4V </w:t>
+      </w:r>
+      <w:r>
+        <w:rPr>
+          <w:rFonts w:ascii="Calibri" w:hAnsi="Calibri"/>
+        </w:rPr>
+        <w:br/>
+        <w:t>(SIN TERMINAR</w:t>
+      </w:r>
+      <w:r>
+        <w:rPr>
+          <w:rFonts w:ascii="Calibri" w:hAnsi="Calibri"/>
+        </w:rPr>
+        <w:t xml:space="preserve">, calcular el divisor de </w:t>
+      </w:r>
+      <w:r>
+        <w:rPr>
+          <w:rFonts w:ascii="Calibri" w:hAnsi="Calibri"/>
+        </w:rPr>
+        <w:t>tensión</w:t>
+      </w:r>
+      <w:r>
+        <w:rPr>
+          <w:rFonts w:ascii="Calibri" w:hAnsi="Calibri"/>
+        </w:rPr>
+        <w:t>)</w:t>
+      </w:r>
+      <w:r>
+        <w:rPr>
+          <w:rFonts w:ascii="Calibri" w:hAnsi="Calibri"/>
+        </w:rPr>
+        <w:br/>
+      </w:r>
+    </w:p>
+    <w:p>
+      <w:pPr>
+        <w:pStyle w:val="Prrafodelista"/>
+        <w:numPr>
+          <w:ilvl w:val="0"/>
+          <w:numId w:val="4"/>
+        </w:numPr>
+        <w:ind w:left="2127" w:hanging="1047"/>
+        <w:rPr>
+          <w:rFonts w:ascii="Calibri" w:hAnsi="Calibri"/>
+          <w:b/>
+        </w:rPr>
+      </w:pPr>
+      <w:r>
+        <w:rPr>
+          <w:rFonts w:ascii="Calibri" w:hAnsi="Calibri"/>
+        </w:rPr>
+        <w:t xml:space="preserve">Ganancia del amplificador </w:t>
+      </w:r>
+      <w:r>
+        <w:rPr>
+          <w:rFonts w:ascii="Calibri" w:hAnsi="Calibri" w:cs="Calibri"/>
+        </w:rPr>
+        <w:t>≈</w:t>
+      </w:r>
+      <w:r>
+        <w:rPr>
+          <w:rFonts w:ascii="Calibri" w:hAnsi="Calibri"/>
+        </w:rPr>
+        <w:t xml:space="preserve"> 5</w:t>
+      </w:r>
+      <w:r>
+        <w:rPr>
+          <w:rFonts w:ascii="Calibri" w:hAnsi="Calibri"/>
+        </w:rPr>
+        <w:br/>
+      </w:r>
+      <m:oMathPara>
+        <m:oMathParaPr>
+          <m:jc m:val="left"/>
+        </m:oMathParaPr>
+        <m:oMath>
+          <m:r>
+            <m:rPr>
+              <m:sty m:val="bi"/>
+            </m:rPr>
+            <w:rPr>
+              <w:rFonts w:ascii="Cambria Math" w:hAnsi="Cambria Math"/>
+            </w:rPr>
+            <m:t>Av=1+</m:t>
+          </m:r>
+          <m:f>
+            <m:fPr>
+              <m:ctrlPr>
+                <w:rPr>
+                  <w:rFonts w:ascii="Cambria Math" w:hAnsi="Cambria Math"/>
+                  <w:b/>
+                  <w:i/>
+                </w:rPr>
+              </m:ctrlPr>
+            </m:fPr>
+            <m:num>
+              <m:r>
+                <m:rPr>
+                  <m:sty m:val="bi"/>
+                </m:rPr>
+                <w:rPr>
+                  <w:rFonts w:ascii="Cambria Math" w:hAnsi="Cambria Math"/>
+                </w:rPr>
+                <m:t>R</m:t>
+              </m:r>
+              <m:r>
+                <m:rPr>
+                  <m:sty m:val="bi"/>
+                </m:rPr>
+                <w:rPr>
+                  <w:rFonts w:ascii="Cambria Math" w:hAnsi="Cambria Math"/>
+                </w:rPr>
+                <m:t>2</m:t>
+              </m:r>
+            </m:num>
+            <m:den>
+              <m:r>
+                <m:rPr>
+                  <m:sty m:val="bi"/>
+                </m:rPr>
+                <w:rPr>
+                  <w:rFonts w:ascii="Cambria Math" w:hAnsi="Cambria Math"/>
+                </w:rPr>
+                <m:t>R</m:t>
+              </m:r>
+              <m:r>
+                <m:rPr>
+                  <m:sty m:val="bi"/>
+                </m:rPr>
+                <w:rPr>
+                  <w:rFonts w:ascii="Cambria Math" w:hAnsi="Cambria Math"/>
+                </w:rPr>
+                <m:t>1</m:t>
+              </m:r>
+            </m:den>
+          </m:f>
+          <m:r>
+            <m:rPr>
+              <m:sty m:val="bi"/>
+            </m:rPr>
+            <w:rPr>
+              <w:rFonts w:ascii="Cambria Math" w:hAnsi="Cambria Math"/>
+            </w:rPr>
+            <m:t>≅5</m:t>
+          </m:r>
+          <m:r>
+            <m:rPr>
+              <m:sty m:val="p"/>
+            </m:rPr>
+            <w:rPr>
+              <w:rFonts w:ascii="Cambria Math" w:hAnsi="Cambria Math"/>
+            </w:rPr>
+            <w:br/>
+          </m:r>
+        </m:oMath>
+        <m:oMath>
+          <m:r>
+            <m:rPr>
+              <m:sty m:val="bi"/>
+            </m:rPr>
+            <w:rPr>
+              <w:rFonts w:ascii="Cambria Math" w:hAnsi="Cambria Math"/>
+            </w:rPr>
+            <m:t xml:space="preserve">1+ </m:t>
+          </m:r>
+          <m:f>
+            <m:fPr>
+              <m:ctrlPr>
+                <w:rPr>
+                  <w:rFonts w:ascii="Cambria Math" w:hAnsi="Cambria Math"/>
+                  <w:b/>
+                  <w:i/>
+                </w:rPr>
+              </m:ctrlPr>
+            </m:fPr>
+            <m:num>
+              <m:r>
+                <m:rPr>
+                  <m:sty m:val="bi"/>
+                </m:rPr>
+                <w:rPr>
+                  <w:rFonts w:ascii="Cambria Math" w:hAnsi="Cambria Math"/>
+                </w:rPr>
+                <m:t>12</m:t>
+              </m:r>
+              <m:r>
+                <m:rPr>
+                  <m:sty m:val="bi"/>
+                </m:rPr>
+                <w:rPr>
+                  <w:rFonts w:ascii="Cambria Math" w:hAnsi="Cambria Math"/>
+                </w:rPr>
+                <m:t>k</m:t>
+              </m:r>
+            </m:num>
+            <m:den>
+              <m:r>
+                <m:rPr>
+                  <m:sty m:val="bi"/>
+                </m:rPr>
+                <w:rPr>
+                  <w:rFonts w:ascii="Cambria Math" w:hAnsi="Cambria Math"/>
+                </w:rPr>
+                <m:t>R</m:t>
+              </m:r>
+              <m:r>
+                <m:rPr>
+                  <m:sty m:val="bi"/>
+                </m:rPr>
+                <w:rPr>
+                  <w:rFonts w:ascii="Cambria Math" w:hAnsi="Cambria Math"/>
+                </w:rPr>
+                <m:t>1</m:t>
+              </m:r>
+            </m:den>
+          </m:f>
+          <m:r>
+            <m:rPr>
+              <m:sty m:val="bi"/>
+            </m:rPr>
+            <w:rPr>
+              <w:rFonts w:ascii="Cambria Math" w:hAnsi="Cambria Math"/>
+            </w:rPr>
+            <m:t>≅5</m:t>
+          </m:r>
+          <m:r>
+            <m:rPr>
+              <m:sty m:val="p"/>
+            </m:rPr>
+            <w:rPr>
+              <w:rFonts w:ascii="Cambria Math" w:hAnsi="Cambria Math"/>
+            </w:rPr>
+            <w:br/>
+          </m:r>
+        </m:oMath>
+        <m:oMath>
+          <m:r>
+            <m:rPr>
+              <m:sty m:val="bi"/>
+            </m:rPr>
+            <w:rPr>
+              <w:rFonts w:ascii="Cambria Math" w:hAnsi="Cambria Math"/>
+            </w:rPr>
+            <m:t>R</m:t>
+          </m:r>
+          <m:r>
+            <m:rPr>
+              <m:sty m:val="bi"/>
+            </m:rPr>
+            <w:rPr>
+              <w:rFonts w:ascii="Cambria Math" w:hAnsi="Cambria Math"/>
+            </w:rPr>
+            <m:t>1=</m:t>
+          </m:r>
+          <m:f>
+            <m:fPr>
+              <m:ctrlPr>
+                <w:rPr>
+                  <w:rFonts w:ascii="Cambria Math" w:hAnsi="Cambria Math"/>
+                  <w:b/>
+                  <w:i/>
+                </w:rPr>
+              </m:ctrlPr>
+            </m:fPr>
+            <m:num>
+              <m:r>
+                <m:rPr>
+                  <m:sty m:val="bi"/>
+                </m:rPr>
+                <w:rPr>
+                  <w:rFonts w:ascii="Cambria Math" w:hAnsi="Cambria Math"/>
+                </w:rPr>
+                <m:t>12</m:t>
+              </m:r>
+            </m:num>
+            <m:den>
+              <m:r>
+                <m:rPr>
+                  <m:sty m:val="bi"/>
+                </m:rPr>
+                <w:rPr>
+                  <w:rFonts w:ascii="Cambria Math" w:hAnsi="Cambria Math"/>
+                </w:rPr>
+                <m:t>5-1</m:t>
+              </m:r>
+            </m:den>
+          </m:f>
+          <m:r>
+            <m:rPr>
+              <m:sty m:val="bi"/>
+            </m:rPr>
+            <w:rPr>
+              <w:rFonts w:ascii="Cambria Math" w:hAnsi="Cambria Math"/>
+            </w:rPr>
+            <m:t>=3</m:t>
+          </m:r>
+          <m:r>
+            <m:rPr>
+              <m:sty m:val="p"/>
+            </m:rPr>
+            <w:rPr>
+              <w:rFonts w:ascii="Cambria Math" w:hAnsi="Cambria Math"/>
+            </w:rPr>
+            <w:br/>
+          </m:r>
+        </m:oMath>
+      </m:oMathPara>
+      <w:r>
+        <w:rPr>
+          <w:rFonts w:ascii="Calibri" w:hAnsi="Calibri"/>
+        </w:rPr>
+        <w:t>R1= 2.7k</w:t>
+      </w:r>
+      <w:r>
+        <w:rPr>
+          <w:rFonts w:ascii="Calibri" w:hAnsi="Calibri"/>
+        </w:rPr>
+        <w:br/>
+      </w:r>
+      <w:r>
+        <w:rPr>
+          <w:rFonts w:ascii="Calibri" w:hAnsi="Calibri"/>
+        </w:rPr>
+        <w:br/>
+      </w:r>
+      <m:oMathPara>
+        <m:oMathParaPr>
+          <m:jc m:val="left"/>
+        </m:oMathParaPr>
+        <m:oMath>
+          <m:r>
+            <m:rPr>
+              <m:sty m:val="bi"/>
+            </m:rPr>
+            <w:rPr>
+              <w:rFonts w:ascii="Cambria Math" w:hAnsi="Cambria Math"/>
+            </w:rPr>
+            <m:t>R</m:t>
+          </m:r>
+          <m:r>
+            <m:rPr>
+              <m:sty m:val="bi"/>
+            </m:rPr>
+            <w:rPr>
+              <w:rFonts w:ascii="Cambria Math" w:hAnsi="Cambria Math"/>
+            </w:rPr>
+            <m:t>3=</m:t>
+          </m:r>
+          <m:f>
+            <m:fPr>
+              <m:ctrlPr>
+                <w:rPr>
+                  <w:rFonts w:ascii="Cambria Math" w:hAnsi="Cambria Math"/>
+                  <w:b/>
+                  <w:i/>
+                </w:rPr>
+              </m:ctrlPr>
+            </m:fPr>
+            <m:num>
+              <m:r>
+                <m:rPr>
+                  <m:sty m:val="bi"/>
+                </m:rPr>
+                <w:rPr>
+                  <w:rFonts w:ascii="Cambria Math" w:hAnsi="Cambria Math"/>
+                </w:rPr>
+                <m:t>VDD-VR</m:t>
+              </m:r>
+            </m:num>
+            <m:den>
+              <m:r>
+                <m:rPr>
+                  <m:sty m:val="bi"/>
+                </m:rPr>
+                <w:rPr>
+                  <w:rFonts w:ascii="Cambria Math" w:hAnsi="Cambria Math"/>
+                </w:rPr>
+                <m:t>1</m:t>
+              </m:r>
+              <m:r>
+                <m:rPr>
+                  <m:sty m:val="bi"/>
+                </m:rPr>
+                <w:rPr>
+                  <w:rFonts w:ascii="Cambria Math" w:hAnsi="Cambria Math"/>
+                </w:rPr>
+                <m:t>mA</m:t>
+              </m:r>
+            </m:den>
+          </m:f>
+          <m:r>
+            <m:rPr>
+              <m:sty m:val="bi"/>
+            </m:rPr>
+            <w:rPr>
+              <w:rFonts w:ascii="Cambria Math" w:hAnsi="Cambria Math"/>
+            </w:rPr>
+            <m:t>→</m:t>
+          </m:r>
+          <m:f>
+            <m:fPr>
+              <m:ctrlPr>
+                <w:rPr>
+                  <w:rFonts w:ascii="Cambria Math" w:hAnsi="Cambria Math"/>
+                  <w:b/>
+                  <w:i/>
+                </w:rPr>
+              </m:ctrlPr>
+            </m:fPr>
+            <m:num>
+              <m:r>
+                <m:rPr>
+                  <m:sty m:val="bi"/>
+                </m:rPr>
+                <w:rPr>
+                  <w:rFonts w:ascii="Cambria Math" w:hAnsi="Cambria Math"/>
+                </w:rPr>
+                <m:t>9</m:t>
+              </m:r>
+              <m:r>
+                <m:rPr>
+                  <m:sty m:val="bi"/>
+                </m:rPr>
+                <w:rPr>
+                  <w:rFonts w:ascii="Cambria Math" w:hAnsi="Cambria Math"/>
+                </w:rPr>
+                <m:t>V-4</m:t>
+              </m:r>
+              <m:r>
+                <m:rPr>
+                  <m:sty m:val="bi"/>
+                </m:rPr>
+                <w:rPr>
+                  <w:rFonts w:ascii="Cambria Math" w:hAnsi="Cambria Math"/>
+                </w:rPr>
+                <m:t>V</m:t>
+              </m:r>
+            </m:num>
+            <m:den>
+              <m:r>
+                <m:rPr>
+                  <m:sty m:val="bi"/>
+                </m:rPr>
+                <w:rPr>
+                  <w:rFonts w:ascii="Cambria Math" w:hAnsi="Cambria Math"/>
+                </w:rPr>
+                <m:t>1</m:t>
+              </m:r>
+              <m:r>
+                <m:rPr>
+                  <m:sty m:val="bi"/>
+                </m:rPr>
+                <w:rPr>
+                  <w:rFonts w:ascii="Cambria Math" w:hAnsi="Cambria Math"/>
+                </w:rPr>
+                <m:t>mA</m:t>
+              </m:r>
+            </m:den>
+          </m:f>
+          <m:r>
+            <m:rPr>
+              <m:sty m:val="bi"/>
+            </m:rPr>
+            <w:rPr>
+              <w:rFonts w:ascii="Cambria Math" w:hAnsi="Cambria Math"/>
+            </w:rPr>
+            <m:t>=5</m:t>
+          </m:r>
+          <m:r>
+            <m:rPr>
+              <m:sty m:val="bi"/>
+            </m:rPr>
+            <w:rPr>
+              <w:rFonts w:ascii="Cambria Math" w:hAnsi="Cambria Math"/>
+            </w:rPr>
+            <m:t>k→4.7</m:t>
+          </m:r>
+          <m:r>
+            <m:rPr>
+              <m:sty m:val="bi"/>
+            </m:rPr>
+            <w:rPr>
+              <w:rFonts w:ascii="Cambria Math" w:hAnsi="Cambria Math"/>
+            </w:rPr>
+            <m:t>k</m:t>
+          </m:r>
+          <m:r>
+            <m:rPr>
+              <m:sty m:val="p"/>
+            </m:rPr>
+            <w:rPr>
+              <w:rFonts w:ascii="Cambria Math" w:hAnsi="Cambria Math"/>
+            </w:rPr>
+            <w:br/>
+          </m:r>
+        </m:oMath>
+        <m:oMath>
+          <m:r>
+            <m:rPr>
+              <m:sty m:val="bi"/>
+            </m:rPr>
+            <w:rPr>
+              <w:rFonts w:ascii="Cambria Math" w:hAnsi="Cambria Math"/>
+            </w:rPr>
+            <m:t>RV</m:t>
+          </m:r>
+          <m:r>
+            <m:rPr>
+              <m:sty m:val="bi"/>
+            </m:rPr>
+            <w:rPr>
+              <w:rFonts w:ascii="Cambria Math" w:hAnsi="Cambria Math"/>
+            </w:rPr>
+            <m:t>1=</m:t>
+          </m:r>
+          <m:f>
+            <m:fPr>
+              <m:ctrlPr>
+                <w:rPr>
+                  <w:rFonts w:ascii="Cambria Math" w:hAnsi="Cambria Math"/>
+                  <w:b/>
+                  <w:i/>
+                </w:rPr>
+              </m:ctrlPr>
+            </m:fPr>
+            <m:num>
+              <m:r>
+                <m:rPr>
+                  <m:sty m:val="bi"/>
+                </m:rPr>
+                <w:rPr>
+                  <w:rFonts w:ascii="Cambria Math" w:hAnsi="Cambria Math"/>
+                </w:rPr>
+                <m:t>VR</m:t>
+              </m:r>
+            </m:num>
+            <m:den>
+              <m:r>
+                <m:rPr>
+                  <m:sty m:val="bi"/>
+                </m:rPr>
+                <w:rPr>
+                  <w:rFonts w:ascii="Cambria Math" w:hAnsi="Cambria Math"/>
+                </w:rPr>
+                <m:t>1</m:t>
+              </m:r>
+              <m:r>
+                <m:rPr>
+                  <m:sty m:val="bi"/>
+                </m:rPr>
+                <w:rPr>
+                  <w:rFonts w:ascii="Cambria Math" w:hAnsi="Cambria Math"/>
+                </w:rPr>
+                <m:t>mA</m:t>
+              </m:r>
+            </m:den>
+          </m:f>
+          <m:r>
+            <m:rPr>
+              <m:sty m:val="bi"/>
+            </m:rPr>
+            <w:rPr>
+              <w:rFonts w:ascii="Cambria Math" w:hAnsi="Cambria Math"/>
+            </w:rPr>
+            <m:t>→</m:t>
+          </m:r>
+          <m:f>
+            <m:fPr>
+              <m:ctrlPr>
+                <w:rPr>
+                  <w:rFonts w:ascii="Cambria Math" w:hAnsi="Cambria Math"/>
+                  <w:b/>
+                  <w:i/>
+                </w:rPr>
+              </m:ctrlPr>
+            </m:fPr>
+            <m:num>
+              <m:r>
+                <m:rPr>
+                  <m:sty m:val="bi"/>
+                </m:rPr>
+                <w:rPr>
+                  <w:rFonts w:ascii="Cambria Math" w:hAnsi="Cambria Math"/>
+                </w:rPr>
+                <m:t>4</m:t>
+              </m:r>
+              <m:r>
+                <m:rPr>
+                  <m:sty m:val="bi"/>
+                </m:rPr>
+                <w:rPr>
+                  <w:rFonts w:ascii="Cambria Math" w:hAnsi="Cambria Math"/>
+                </w:rPr>
+                <m:t>V</m:t>
+              </m:r>
+            </m:num>
+            <m:den>
+              <m:r>
+                <m:rPr>
+                  <m:sty m:val="bi"/>
+                </m:rPr>
+                <w:rPr>
+                  <w:rFonts w:ascii="Cambria Math" w:hAnsi="Cambria Math"/>
+                </w:rPr>
+                <m:t>1</m:t>
+              </m:r>
+              <m:r>
+                <m:rPr>
+                  <m:sty m:val="bi"/>
+                </m:rPr>
+                <w:rPr>
+                  <w:rFonts w:ascii="Cambria Math" w:hAnsi="Cambria Math"/>
+                </w:rPr>
+                <m:t>mA</m:t>
+              </m:r>
+            </m:den>
+          </m:f>
+          <m:r>
+            <m:rPr>
+              <m:sty m:val="bi"/>
+            </m:rPr>
+            <w:rPr>
+              <w:rFonts w:ascii="Cambria Math" w:hAnsi="Cambria Math"/>
+            </w:rPr>
+            <m:t>=4</m:t>
+          </m:r>
+          <m:r>
+            <m:rPr>
+              <m:sty m:val="bi"/>
+            </m:rPr>
+            <w:rPr>
+              <w:rFonts w:ascii="Cambria Math" w:hAnsi="Cambria Math"/>
+            </w:rPr>
+            <m:t>k→10</m:t>
+          </m:r>
+          <m:r>
+            <m:rPr>
+              <m:sty m:val="bi"/>
+            </m:rPr>
+            <w:rPr>
+              <w:rFonts w:ascii="Cambria Math" w:hAnsi="Cambria Math"/>
+            </w:rPr>
+            <m:t>k</m:t>
+          </m:r>
+          <m:r>
+            <m:rPr>
+              <m:sty m:val="p"/>
+            </m:rPr>
+            <w:rPr>
+              <w:rFonts w:ascii="Calibri" w:hAnsi="Calibri"/>
+            </w:rPr>
+            <w:br/>
+          </m:r>
+        </m:oMath>
+        <m:oMath>
+          <m:r>
+            <m:rPr>
+              <m:sty m:val="p"/>
+            </m:rPr>
+            <w:rPr>
+              <w:rFonts w:ascii="Calibri" w:hAnsi="Calibri"/>
+            </w:rPr>
+            <w:br/>
+          </m:r>
+        </m:oMath>
+        <m:oMath>
+          <m:r>
+            <w:rPr>
+              <w:rFonts w:ascii="Cambria Math" w:hAnsi="Cambria Math"/>
+            </w:rPr>
+            <m:t>RB=</m:t>
+          </m:r>
+          <m:f>
+            <m:fPr>
+              <m:ctrlPr>
+                <w:rPr>
+                  <w:rFonts w:ascii="Cambria Math" w:hAnsi="Cambria Math"/>
+                  <w:i/>
+                </w:rPr>
+              </m:ctrlPr>
+            </m:fPr>
+            <m:num>
+              <m:r>
+                <w:rPr>
+                  <w:rFonts w:ascii="Cambria Math" w:hAnsi="Cambria Math"/>
+                </w:rPr>
+                <m:t>HFE*</m:t>
+              </m:r>
+              <m:d>
+                <m:dPr>
+                  <m:ctrlPr>
+                    <w:rPr>
+                      <w:rFonts w:ascii="Cambria Math" w:hAnsi="Cambria Math"/>
+                      <w:i/>
+                    </w:rPr>
+                  </m:ctrlPr>
+                </m:dPr>
+                <m:e>
+                  <m:r>
+                    <w:rPr>
+                      <w:rFonts w:ascii="Cambria Math" w:hAnsi="Cambria Math"/>
+                    </w:rPr>
+                    <m:t>VC-VBE</m:t>
+                  </m:r>
+                </m:e>
+              </m:d>
+            </m:num>
+            <m:den>
+              <m:r>
+                <w:rPr>
+                  <w:rFonts w:ascii="Cambria Math" w:hAnsi="Cambria Math"/>
+                </w:rPr>
+                <m:t>2*IL</m:t>
+              </m:r>
+            </m:den>
+          </m:f>
+          <m:r>
+            <w:rPr>
+              <w:rFonts w:ascii="Cambria Math" w:hAnsi="Cambria Math"/>
+            </w:rPr>
+            <m:t>=</m:t>
+          </m:r>
+          <m:f>
+            <m:fPr>
+              <m:ctrlPr>
+                <w:rPr>
+                  <w:rFonts w:ascii="Cambria Math" w:hAnsi="Cambria Math"/>
+                  <w:i/>
+                </w:rPr>
+              </m:ctrlPr>
+            </m:fPr>
+            <m:num>
+              <m:r>
+                <w:rPr>
+                  <w:rFonts w:ascii="Cambria Math" w:hAnsi="Cambria Math"/>
+                </w:rPr>
+                <m:t>200*</m:t>
+              </m:r>
+              <m:d>
+                <m:dPr>
+                  <m:ctrlPr>
+                    <w:rPr>
+                      <w:rFonts w:ascii="Cambria Math" w:hAnsi="Cambria Math"/>
+                      <w:i/>
+                    </w:rPr>
+                  </m:ctrlPr>
+                </m:dPr>
+                <m:e>
+                  <m:r>
+                    <w:rPr>
+                      <w:rFonts w:ascii="Cambria Math" w:hAnsi="Cambria Math"/>
+                    </w:rPr>
+                    <m:t>9V-0.7</m:t>
+                  </m:r>
+                </m:e>
+              </m:d>
+            </m:num>
+            <m:den>
+              <m:r>
+                <w:rPr>
+                  <w:rFonts w:ascii="Cambria Math" w:hAnsi="Cambria Math"/>
+                </w:rPr>
+                <m:t>2*30mA</m:t>
+              </m:r>
+            </m:den>
+          </m:f>
+          <m:r>
+            <w:rPr>
+              <w:rFonts w:ascii="Cambria Math" w:hAnsi="Cambria Math"/>
+            </w:rPr>
+            <m:t>=27.6k→27k</m:t>
+          </m:r>
+          <m:r>
+            <m:rPr>
+              <m:sty m:val="p"/>
+            </m:rPr>
+            <w:rPr>
+              <w:rFonts w:ascii="Calibri" w:hAnsi="Calibri"/>
+            </w:rPr>
+            <w:br/>
+          </m:r>
+        </m:oMath>
+        <m:oMath>
+          <m:r>
+            <m:rPr>
+              <m:sty m:val="p"/>
+            </m:rPr>
+            <w:rPr>
+              <w:rFonts w:ascii="Calibri" w:hAnsi="Calibri"/>
+            </w:rPr>
+            <w:br/>
+          </m:r>
+        </m:oMath>
+      </m:oMathPara>
+    </w:p>
+    <w:p>
+      <w:pPr>
+        <w:jc w:val="center"/>
+        <w:rPr>
+          <w:rFonts w:ascii="Calibri" w:hAnsi="Calibri"/>
+          <w:b/>
+        </w:rPr>
+      </w:pPr>
+      <w:r>
+        <w:rPr>
+          <w:noProof/>
+          <w:lang w:eastAsia="es-AR" w:bidi="ar-SA"/>
+        </w:rPr>
+        <w:drawing>
+          <wp:inline distT="0" distB="0" distL="0" distR="0" wp14:anchorId="54964847" wp14:editId="5DE046FD">
+            <wp:extent cx="6480175" cy="2127885"/>
+            <wp:effectExtent l="0" t="0" r="0" b="5715"/>
+            <wp:docPr id="4" name="Imagen 4"/>
+            <wp:cNvGraphicFramePr>
+              <a:graphicFrameLocks xmlns:a="http://schemas.openxmlformats.org/drawingml/2006/main" noChangeAspect="1"/>
+            </wp:cNvGraphicFramePr>
+            <a:graphic xmlns:a="http://schemas.openxmlformats.org/drawingml/2006/main">
+              <a:graphicData uri="http://schemas.openxmlformats.org/drawingml/2006/picture">
+                <pic:pic xmlns:pic="http://schemas.openxmlformats.org/drawingml/2006/picture">
+                  <pic:nvPicPr>
+                    <pic:cNvPr id="1" name=""/>
+                    <pic:cNvPicPr/>
+                  </pic:nvPicPr>
+                  <pic:blipFill>
+                    <a:blip r:embed="rId9"/>
+                    <a:stretch>
+                      <a:fillRect/>
+                    </a:stretch>
+                  </pic:blipFill>
+                  <pic:spPr>
+                    <a:xfrm>
+                      <a:off x="0" y="0"/>
+                      <a:ext cx="6480175" cy="2127885"/>
+                    </a:xfrm>
+                    <a:prstGeom prst="rect">
+                      <a:avLst/>
+                    </a:prstGeom>
+                  </pic:spPr>
+                </pic:pic>
+              </a:graphicData>
+            </a:graphic>
+          </wp:inline>
+        </w:drawing>
+      </w:r>
+    </w:p>
+    <w:p>
+      <w:pPr>
+        <w:jc w:val="center"/>
+        <w:rPr>
+          <w:rFonts w:ascii="Calibri" w:hAnsi="Calibri"/>
+          <w:b/>
+        </w:rPr>
+      </w:pPr>
+      <w:r>
+        <w:rPr>
+          <w:b/>
+          <w:noProof/>
+          <w:lang w:eastAsia="es-AR" w:bidi="ar-SA"/>
+        </w:rPr>
+        <w:lastRenderedPageBreak/>
+        <w:t xml:space="preserve">3- </w:t>
+      </w:r>
+      <w:r>
+        <w:rPr>
+          <w:b/>
+          <w:noProof/>
+          <w:lang w:eastAsia="es-AR" w:bidi="ar-SA"/>
+        </w:rPr>
+        <w:drawing>
+          <wp:inline distT="0" distB="0" distL="0" distR="0" wp14:anchorId="4453D582" wp14:editId="2AAD09B6">
+            <wp:extent cx="6480175" cy="2292350"/>
+            <wp:effectExtent l="0" t="0" r="0" b="0"/>
+            <wp:docPr id="5" name="Imagen 5"/>
+            <wp:cNvGraphicFramePr>
+              <a:graphicFrameLocks xmlns:a="http://schemas.openxmlformats.org/drawingml/2006/main" noChangeAspect="1"/>
+            </wp:cNvGraphicFramePr>
+            <a:graphic xmlns:a="http://schemas.openxmlformats.org/drawingml/2006/main">
+              <a:graphicData uri="http://schemas.openxmlformats.org/drawingml/2006/picture">
+                <pic:pic xmlns:pic="http://schemas.openxmlformats.org/drawingml/2006/picture">
+                  <pic:nvPicPr>
+                    <pic:cNvPr id="1" name=""/>
+                    <pic:cNvPicPr/>
+                  </pic:nvPicPr>
+                  <pic:blipFill>
+                    <a:blip r:embed="rId10"/>
+                    <a:stretch>
+                      <a:fillRect/>
+                    </a:stretch>
+                  </pic:blipFill>
+                  <pic:spPr>
+                    <a:xfrm>
+                      <a:off x="0" y="0"/>
+                      <a:ext cx="6480175" cy="2292350"/>
+                    </a:xfrm>
+                    <a:prstGeom prst="rect">
+                      <a:avLst/>
+                    </a:prstGeom>
+                  </pic:spPr>
+                </pic:pic>
+              </a:graphicData>
+            </a:graphic>
+          </wp:inline>
+        </w:drawing>
+      </w:r>
+    </w:p>
+    <w:p>
+      <w:pPr>
+        <w:jc w:val="center"/>
+        <w:rPr>
+          <w:rFonts w:ascii="Calibri" w:hAnsi="Calibri"/>
+          <w:b/>
+        </w:rPr>
+      </w:pPr>
+    </w:p>
+    <w:p>
+      <w:pPr>
+        <w:pStyle w:val="Prrafodelista"/>
+        <w:numPr>
+          <w:ilvl w:val="0"/>
+          <w:numId w:val="4"/>
+        </w:numPr>
+        <w:jc w:val="center"/>
+        <w:rPr>
+          <w:rFonts w:ascii="Calibri" w:hAnsi="Calibri"/>
+          <w:b/>
+        </w:rPr>
+      </w:pPr>
+      <m:oMath>
+        <m:r>
+          <m:rPr>
+            <m:sty m:val="bi"/>
+          </m:rPr>
+          <w:rPr>
+            <w:rFonts w:ascii="Cambria Math" w:hAnsi="Cambria Math"/>
+            <w:sz w:val="32"/>
+            <w:szCs w:val="32"/>
+          </w:rPr>
+          <m:t>VHL=</m:t>
+        </m:r>
+        <m:f>
+          <m:fPr>
+            <m:ctrlPr>
+              <w:rPr>
+                <w:rFonts w:ascii="Cambria Math" w:hAnsi="Cambria Math"/>
+                <w:b/>
+                <w:i/>
+                <w:sz w:val="32"/>
+                <w:szCs w:val="32"/>
+              </w:rPr>
+            </m:ctrlPr>
+          </m:fPr>
+          <m:num>
+            <m:r>
+              <m:rPr>
+                <m:sty m:val="bi"/>
+              </m:rPr>
+              <w:rPr>
+                <w:rFonts w:ascii="Cambria Math" w:hAnsi="Cambria Math"/>
+                <w:sz w:val="32"/>
+                <w:szCs w:val="32"/>
+              </w:rPr>
+              <m:t>VDD*R</m:t>
+            </m:r>
+            <m:r>
+              <m:rPr>
+                <m:sty m:val="bi"/>
+              </m:rPr>
+              <w:rPr>
+                <w:rFonts w:ascii="Cambria Math" w:hAnsi="Cambria Math"/>
+                <w:sz w:val="32"/>
+                <w:szCs w:val="32"/>
+              </w:rPr>
+              <m:t>2*</m:t>
+            </m:r>
+            <m:d>
+              <m:dPr>
+                <m:ctrlPr>
+                  <w:rPr>
+                    <w:rFonts w:ascii="Cambria Math" w:hAnsi="Cambria Math"/>
+                    <w:b/>
+                    <w:i/>
+                    <w:sz w:val="32"/>
+                    <w:szCs w:val="32"/>
+                  </w:rPr>
+                </m:ctrlPr>
+              </m:dPr>
+              <m:e>
+                <m:r>
+                  <m:rPr>
+                    <m:sty m:val="bi"/>
+                  </m:rPr>
+                  <w:rPr>
+                    <w:rFonts w:ascii="Cambria Math" w:hAnsi="Cambria Math"/>
+                    <w:sz w:val="32"/>
+                    <w:szCs w:val="32"/>
+                  </w:rPr>
+                  <m:t>R1+R</m:t>
+                </m:r>
+                <m:r>
+                  <m:rPr>
+                    <m:sty m:val="bi"/>
+                  </m:rPr>
+                  <w:rPr>
+                    <w:rFonts w:ascii="Cambria Math" w:hAnsi="Cambria Math"/>
+                    <w:sz w:val="32"/>
+                    <w:szCs w:val="32"/>
+                  </w:rPr>
+                  <m:t>3</m:t>
+                </m:r>
+              </m:e>
+            </m:d>
+          </m:num>
+          <m:den>
+            <m:r>
+              <m:rPr>
+                <m:sty m:val="bi"/>
+              </m:rPr>
+              <w:rPr>
+                <w:rFonts w:ascii="Cambria Math" w:hAnsi="Cambria Math"/>
+                <w:sz w:val="32"/>
+                <w:szCs w:val="32"/>
+              </w:rPr>
+              <m:t>R</m:t>
+            </m:r>
+            <m:r>
+              <m:rPr>
+                <m:sty m:val="bi"/>
+              </m:rPr>
+              <w:rPr>
+                <w:rFonts w:ascii="Cambria Math" w:hAnsi="Cambria Math"/>
+                <w:sz w:val="32"/>
+                <w:szCs w:val="32"/>
+              </w:rPr>
+              <m:t>1*R</m:t>
+            </m:r>
+            <m:r>
+              <m:rPr>
+                <m:sty m:val="bi"/>
+              </m:rPr>
+              <w:rPr>
+                <w:rFonts w:ascii="Cambria Math" w:hAnsi="Cambria Math"/>
+                <w:sz w:val="32"/>
+                <w:szCs w:val="32"/>
+              </w:rPr>
+              <m:t>2+R</m:t>
+            </m:r>
+            <m:r>
+              <m:rPr>
+                <m:sty m:val="bi"/>
+              </m:rPr>
+              <w:rPr>
+                <w:rFonts w:ascii="Cambria Math" w:hAnsi="Cambria Math"/>
+                <w:sz w:val="32"/>
+                <w:szCs w:val="32"/>
+              </w:rPr>
+              <m:t>1*R</m:t>
+            </m:r>
+            <m:r>
+              <m:rPr>
+                <m:sty m:val="bi"/>
+              </m:rPr>
+              <w:rPr>
+                <w:rFonts w:ascii="Cambria Math" w:hAnsi="Cambria Math"/>
+                <w:sz w:val="32"/>
+                <w:szCs w:val="32"/>
+              </w:rPr>
+              <m:t>3+R</m:t>
+            </m:r>
+            <m:r>
+              <m:rPr>
+                <m:sty m:val="bi"/>
+              </m:rPr>
+              <w:rPr>
+                <w:rFonts w:ascii="Cambria Math" w:hAnsi="Cambria Math"/>
+                <w:sz w:val="32"/>
+                <w:szCs w:val="32"/>
+              </w:rPr>
+              <m:t>2*R</m:t>
+            </m:r>
+            <m:r>
+              <m:rPr>
+                <m:sty m:val="bi"/>
+              </m:rPr>
+              <w:rPr>
+                <w:rFonts w:ascii="Cambria Math" w:hAnsi="Cambria Math"/>
+                <w:sz w:val="32"/>
+                <w:szCs w:val="32"/>
+              </w:rPr>
+              <m:t>3</m:t>
+            </m:r>
+          </m:den>
+        </m:f>
+        <m:r>
+          <m:rPr>
+            <m:sty m:val="bi"/>
+          </m:rPr>
+          <w:rPr>
+            <w:rFonts w:ascii="Cambria Math" w:hAnsi="Cambria Math"/>
+            <w:sz w:val="32"/>
+            <w:szCs w:val="32"/>
+          </w:rPr>
+          <w:br/>
+        </m:r>
+      </m:oMath>
+      <m:oMathPara>
+        <m:oMathParaPr>
+          <m:jc m:val="left"/>
+        </m:oMathParaPr>
+        <m:oMath>
+          <m:r>
+            <m:rPr>
+              <m:sty m:val="bi"/>
+            </m:rPr>
+            <w:rPr>
+              <w:rFonts w:ascii="Cambria Math" w:hAnsi="Cambria Math"/>
+              <w:szCs w:val="24"/>
+            </w:rPr>
+            <m:t>VLH=</m:t>
+          </m:r>
+          <m:f>
+            <m:fPr>
+              <m:ctrlPr>
+                <w:rPr>
+                  <w:rFonts w:ascii="Cambria Math" w:hAnsi="Cambria Math"/>
+                  <w:b/>
+                  <w:i/>
+                  <w:szCs w:val="24"/>
+                </w:rPr>
+              </m:ctrlPr>
+            </m:fPr>
+            <m:num>
+              <m:r>
+                <m:rPr>
+                  <m:sty m:val="bi"/>
+                </m:rPr>
+                <w:rPr>
+                  <w:rFonts w:ascii="Cambria Math" w:hAnsi="Cambria Math"/>
+                  <w:szCs w:val="24"/>
+                </w:rPr>
+                <m:t>VDD*R</m:t>
+              </m:r>
+              <m:r>
+                <m:rPr>
+                  <m:sty m:val="bi"/>
+                </m:rPr>
+                <w:rPr>
+                  <w:rFonts w:ascii="Cambria Math" w:hAnsi="Cambria Math"/>
+                  <w:szCs w:val="24"/>
+                </w:rPr>
+                <m:t>2*</m:t>
+              </m:r>
+              <m:r>
+                <m:rPr>
+                  <m:sty m:val="bi"/>
+                </m:rPr>
+                <w:rPr>
+                  <w:rFonts w:ascii="Cambria Math" w:hAnsi="Cambria Math"/>
+                  <w:szCs w:val="24"/>
+                </w:rPr>
+                <m:t>R3</m:t>
+              </m:r>
+            </m:num>
+            <m:den>
+              <m:r>
+                <m:rPr>
+                  <m:sty m:val="bi"/>
+                </m:rPr>
+                <w:rPr>
+                  <w:rFonts w:ascii="Cambria Math" w:hAnsi="Cambria Math"/>
+                  <w:szCs w:val="24"/>
+                </w:rPr>
+                <m:t>R1*R</m:t>
+              </m:r>
+              <m:r>
+                <m:rPr>
+                  <m:sty m:val="bi"/>
+                </m:rPr>
+                <w:rPr>
+                  <w:rFonts w:ascii="Cambria Math" w:hAnsi="Cambria Math"/>
+                  <w:szCs w:val="24"/>
+                </w:rPr>
+                <m:t>2+R</m:t>
+              </m:r>
+              <m:r>
+                <m:rPr>
+                  <m:sty m:val="bi"/>
+                </m:rPr>
+                <w:rPr>
+                  <w:rFonts w:ascii="Cambria Math" w:hAnsi="Cambria Math"/>
+                  <w:szCs w:val="24"/>
+                </w:rPr>
+                <m:t>1*R</m:t>
+              </m:r>
+              <m:r>
+                <m:rPr>
+                  <m:sty m:val="bi"/>
+                </m:rPr>
+                <w:rPr>
+                  <w:rFonts w:ascii="Cambria Math" w:hAnsi="Cambria Math"/>
+                  <w:szCs w:val="24"/>
+                </w:rPr>
+                <m:t>3+R</m:t>
+              </m:r>
+              <m:r>
+                <m:rPr>
+                  <m:sty m:val="bi"/>
+                </m:rPr>
+                <w:rPr>
+                  <w:rFonts w:ascii="Cambria Math" w:hAnsi="Cambria Math"/>
+                  <w:szCs w:val="24"/>
+                </w:rPr>
+                <m:t>2*R</m:t>
+              </m:r>
+              <m:r>
+                <m:rPr>
+                  <m:sty m:val="bi"/>
+                </m:rPr>
+                <w:rPr>
+                  <w:rFonts w:ascii="Cambria Math" w:hAnsi="Cambria Math"/>
+                  <w:szCs w:val="24"/>
+                </w:rPr>
+                <m:t>3</m:t>
+              </m:r>
+            </m:den>
+          </m:f>
+          <m:r>
+            <w:rPr>
+              <w:rFonts w:ascii="Calibri" w:hAnsi="Calibri"/>
+              <w:b/>
+              <w:szCs w:val="24"/>
+            </w:rPr>
+            <w:br/>
+          </m:r>
+          <m:r>
+            <w:rPr>
+              <w:rFonts w:ascii="Calibri" w:hAnsi="Calibri"/>
+              <w:b/>
+              <w:szCs w:val="24"/>
+            </w:rPr>
+            <w:br/>
+          </m:r>
+        </m:oMath>
+        <m:oMath>
+          <m:r>
+            <m:rPr>
+              <m:sty m:val="bi"/>
+            </m:rPr>
+            <w:rPr>
+              <w:rFonts w:ascii="Cambria Math" w:hAnsi="Cambria Math"/>
+              <w:sz w:val="32"/>
+              <w:szCs w:val="32"/>
+            </w:rPr>
+            <m:t>VHL=</m:t>
+          </m:r>
+          <m:f>
+            <m:fPr>
+              <m:ctrlPr>
+                <w:rPr>
+                  <w:rFonts w:ascii="Cambria Math" w:hAnsi="Cambria Math"/>
+                  <w:b/>
+                  <w:i/>
+                  <w:sz w:val="32"/>
+                  <w:szCs w:val="32"/>
+                </w:rPr>
+              </m:ctrlPr>
+            </m:fPr>
+            <m:num>
+              <m:r>
+                <m:rPr>
+                  <m:sty m:val="bi"/>
+                </m:rPr>
+                <w:rPr>
+                  <w:rFonts w:ascii="Cambria Math" w:hAnsi="Cambria Math"/>
+                  <w:sz w:val="32"/>
+                  <w:szCs w:val="32"/>
+                </w:rPr>
+                <m:t>15V</m:t>
+              </m:r>
+              <m:r>
+                <m:rPr>
+                  <m:sty m:val="bi"/>
+                </m:rPr>
+                <w:rPr>
+                  <w:rFonts w:ascii="Cambria Math" w:hAnsi="Cambria Math"/>
+                  <w:sz w:val="32"/>
+                  <w:szCs w:val="32"/>
+                </w:rPr>
+                <m:t>*</m:t>
+              </m:r>
+              <m:r>
+                <m:rPr>
+                  <m:sty m:val="bi"/>
+                </m:rPr>
+                <w:rPr>
+                  <w:rFonts w:ascii="Cambria Math" w:hAnsi="Cambria Math"/>
+                  <w:sz w:val="32"/>
+                  <w:szCs w:val="32"/>
+                </w:rPr>
+                <m:t>56</m:t>
+              </m:r>
+              <m:r>
+                <m:rPr>
+                  <m:sty m:val="bi"/>
+                </m:rPr>
+                <w:rPr>
+                  <w:rFonts w:ascii="Cambria Math" w:hAnsi="Cambria Math"/>
+                  <w:sz w:val="32"/>
+                  <w:szCs w:val="32"/>
+                </w:rPr>
+                <m:t>*</m:t>
+              </m:r>
+              <m:d>
+                <m:dPr>
+                  <m:ctrlPr>
+                    <w:rPr>
+                      <w:rFonts w:ascii="Cambria Math" w:hAnsi="Cambria Math"/>
+                      <w:b/>
+                      <w:i/>
+                      <w:sz w:val="32"/>
+                      <w:szCs w:val="32"/>
+                    </w:rPr>
+                  </m:ctrlPr>
+                </m:dPr>
+                <m:e>
+                  <m:r>
+                    <m:rPr>
+                      <m:sty m:val="bi"/>
+                    </m:rPr>
+                    <w:rPr>
+                      <w:rFonts w:ascii="Cambria Math" w:hAnsi="Cambria Math"/>
+                      <w:sz w:val="32"/>
+                      <w:szCs w:val="32"/>
+                    </w:rPr>
+                    <m:t>18</m:t>
+                  </m:r>
+                  <m:r>
+                    <m:rPr>
+                      <m:sty m:val="bi"/>
+                    </m:rPr>
+                    <w:rPr>
+                      <w:rFonts w:ascii="Cambria Math" w:hAnsi="Cambria Math"/>
+                      <w:sz w:val="32"/>
+                      <w:szCs w:val="32"/>
+                    </w:rPr>
+                    <m:t>+</m:t>
+                  </m:r>
+                  <m:r>
+                    <m:rPr>
+                      <m:sty m:val="bi"/>
+                    </m:rPr>
+                    <w:rPr>
+                      <w:rFonts w:ascii="Cambria Math" w:hAnsi="Cambria Math"/>
+                      <w:sz w:val="32"/>
+                      <w:szCs w:val="32"/>
+                    </w:rPr>
+                    <m:t>12</m:t>
+                  </m:r>
+                </m:e>
+              </m:d>
+            </m:num>
+            <m:den>
+              <m:r>
+                <m:rPr>
+                  <m:sty m:val="bi"/>
+                </m:rPr>
+                <w:rPr>
+                  <w:rFonts w:ascii="Cambria Math" w:hAnsi="Cambria Math"/>
+                  <w:sz w:val="32"/>
+                  <w:szCs w:val="32"/>
+                </w:rPr>
+                <m:t>18</m:t>
+              </m:r>
+              <m:r>
+                <m:rPr>
+                  <m:sty m:val="bi"/>
+                </m:rPr>
+                <w:rPr>
+                  <w:rFonts w:ascii="Cambria Math" w:hAnsi="Cambria Math"/>
+                  <w:sz w:val="32"/>
+                  <w:szCs w:val="32"/>
+                </w:rPr>
+                <m:t>*</m:t>
+              </m:r>
+              <m:r>
+                <m:rPr>
+                  <m:sty m:val="bi"/>
+                </m:rPr>
+                <w:rPr>
+                  <w:rFonts w:ascii="Cambria Math" w:hAnsi="Cambria Math"/>
+                  <w:sz w:val="32"/>
+                  <w:szCs w:val="32"/>
+                </w:rPr>
+                <m:t>56</m:t>
+              </m:r>
+              <m:r>
+                <m:rPr>
+                  <m:sty m:val="bi"/>
+                </m:rPr>
+                <w:rPr>
+                  <w:rFonts w:ascii="Cambria Math" w:hAnsi="Cambria Math"/>
+                  <w:sz w:val="32"/>
+                  <w:szCs w:val="32"/>
+                </w:rPr>
+                <m:t>+</m:t>
+              </m:r>
+              <m:r>
+                <m:rPr>
+                  <m:sty m:val="bi"/>
+                </m:rPr>
+                <w:rPr>
+                  <w:rFonts w:ascii="Cambria Math" w:hAnsi="Cambria Math"/>
+                  <w:sz w:val="32"/>
+                  <w:szCs w:val="32"/>
+                </w:rPr>
+                <m:t>18</m:t>
+              </m:r>
+              <m:r>
+                <m:rPr>
+                  <m:sty m:val="bi"/>
+                </m:rPr>
+                <w:rPr>
+                  <w:rFonts w:ascii="Cambria Math" w:hAnsi="Cambria Math"/>
+                  <w:sz w:val="32"/>
+                  <w:szCs w:val="32"/>
+                </w:rPr>
+                <m:t>*</m:t>
+              </m:r>
+              <m:r>
+                <m:rPr>
+                  <m:sty m:val="bi"/>
+                </m:rPr>
+                <w:rPr>
+                  <w:rFonts w:ascii="Cambria Math" w:hAnsi="Cambria Math"/>
+                  <w:sz w:val="32"/>
+                  <w:szCs w:val="32"/>
+                </w:rPr>
+                <m:t>12</m:t>
+              </m:r>
+              <m:r>
+                <m:rPr>
+                  <m:sty m:val="bi"/>
+                </m:rPr>
+                <w:rPr>
+                  <w:rFonts w:ascii="Cambria Math" w:hAnsi="Cambria Math"/>
+                  <w:sz w:val="32"/>
+                  <w:szCs w:val="32"/>
+                </w:rPr>
+                <m:t>+</m:t>
+              </m:r>
+              <m:r>
+                <m:rPr>
+                  <m:sty m:val="bi"/>
+                </m:rPr>
+                <w:rPr>
+                  <w:rFonts w:ascii="Cambria Math" w:hAnsi="Cambria Math"/>
+                  <w:sz w:val="32"/>
+                  <w:szCs w:val="32"/>
+                </w:rPr>
+                <m:t>56</m:t>
+              </m:r>
+              <m:r>
+                <m:rPr>
+                  <m:sty m:val="bi"/>
+                </m:rPr>
+                <w:rPr>
+                  <w:rFonts w:ascii="Cambria Math" w:hAnsi="Cambria Math"/>
+                  <w:sz w:val="32"/>
+                  <w:szCs w:val="32"/>
+                </w:rPr>
+                <m:t>*</m:t>
+              </m:r>
+              <m:r>
+                <m:rPr>
+                  <m:sty m:val="bi"/>
+                </m:rPr>
+                <w:rPr>
+                  <w:rFonts w:ascii="Cambria Math" w:hAnsi="Cambria Math"/>
+                  <w:sz w:val="32"/>
+                  <w:szCs w:val="32"/>
+                </w:rPr>
+                <m:t>12</m:t>
+              </m:r>
+            </m:den>
+          </m:f>
+          <m:r>
+            <m:rPr>
+              <m:sty m:val="bi"/>
+            </m:rPr>
+            <w:rPr>
+              <w:rFonts w:ascii="Cambria Math" w:hAnsi="Cambria Math"/>
+              <w:sz w:val="32"/>
+              <w:szCs w:val="32"/>
+            </w:rPr>
+            <w:br/>
+          </m:r>
+        </m:oMath>
+        <m:oMath>
+          <m:r>
+            <m:rPr>
+              <m:sty m:val="bi"/>
+            </m:rPr>
+            <w:rPr>
+              <w:rFonts w:ascii="Cambria Math" w:hAnsi="Cambria Math"/>
+              <w:sz w:val="32"/>
+              <w:szCs w:val="32"/>
+            </w:rPr>
+            <m:t>VHL=</m:t>
+          </m:r>
+          <m:f>
+            <m:fPr>
+              <m:ctrlPr>
+                <w:rPr>
+                  <w:rFonts w:ascii="Cambria Math" w:hAnsi="Cambria Math"/>
+                  <w:b/>
+                  <w:i/>
+                  <w:sz w:val="32"/>
+                  <w:szCs w:val="32"/>
+                </w:rPr>
+              </m:ctrlPr>
+            </m:fPr>
+            <m:num>
+              <m:r>
+                <m:rPr>
+                  <m:sty m:val="bi"/>
+                </m:rPr>
+                <w:rPr>
+                  <w:rFonts w:ascii="Cambria Math" w:hAnsi="Cambria Math"/>
+                  <w:sz w:val="32"/>
+                  <w:szCs w:val="32"/>
+                </w:rPr>
+                <m:t>25200</m:t>
+              </m:r>
+            </m:num>
+            <m:den>
+              <m:r>
+                <m:rPr>
+                  <m:sty m:val="bi"/>
+                </m:rPr>
+                <w:rPr>
+                  <w:rFonts w:ascii="Cambria Math" w:hAnsi="Cambria Math"/>
+                  <w:sz w:val="32"/>
+                  <w:szCs w:val="32"/>
+                </w:rPr>
+                <m:t>1896</m:t>
+              </m:r>
+            </m:den>
+          </m:f>
+          <m:r>
+            <m:rPr>
+              <m:sty m:val="bi"/>
+            </m:rPr>
+            <w:rPr>
+              <w:rFonts w:ascii="Cambria Math" w:hAnsi="Cambria Math"/>
+              <w:sz w:val="32"/>
+              <w:szCs w:val="32"/>
+            </w:rPr>
+            <m:t>=13.3</m:t>
+          </m:r>
+          <m:r>
+            <m:rPr>
+              <m:sty m:val="bi"/>
+            </m:rPr>
+            <w:rPr>
+              <w:rFonts w:ascii="Cambria Math" w:hAnsi="Cambria Math"/>
+              <w:sz w:val="32"/>
+              <w:szCs w:val="32"/>
+            </w:rPr>
+            <w:br/>
+          </m:r>
+        </m:oMath>
+        <m:oMath>
+          <m:r>
+            <m:rPr>
+              <m:sty m:val="bi"/>
+            </m:rPr>
+            <w:rPr>
+              <w:rFonts w:ascii="Cambria Math" w:hAnsi="Cambria Math"/>
+              <w:sz w:val="32"/>
+              <w:szCs w:val="32"/>
+            </w:rPr>
+            <m:t>VLH=</m:t>
+          </m:r>
+          <m:f>
+            <m:fPr>
+              <m:ctrlPr>
+                <w:rPr>
+                  <w:rFonts w:ascii="Cambria Math" w:hAnsi="Cambria Math"/>
+                  <w:b/>
+                  <w:i/>
+                  <w:sz w:val="32"/>
+                  <w:szCs w:val="32"/>
+                </w:rPr>
+              </m:ctrlPr>
+            </m:fPr>
+            <m:num>
+              <m:r>
+                <m:rPr>
+                  <m:sty m:val="bi"/>
+                </m:rPr>
+                <w:rPr>
+                  <w:rFonts w:ascii="Cambria Math" w:hAnsi="Cambria Math"/>
+                  <w:sz w:val="32"/>
+                  <w:szCs w:val="32"/>
+                </w:rPr>
+                <m:t>15</m:t>
+              </m:r>
+              <m:r>
+                <m:rPr>
+                  <m:sty m:val="bi"/>
+                </m:rPr>
+                <w:rPr>
+                  <w:rFonts w:ascii="Cambria Math" w:hAnsi="Cambria Math"/>
+                  <w:sz w:val="32"/>
+                  <w:szCs w:val="32"/>
+                </w:rPr>
+                <m:t>V*56*12</m:t>
+              </m:r>
+            </m:num>
+            <m:den>
+              <m:r>
+                <m:rPr>
+                  <m:sty m:val="bi"/>
+                </m:rPr>
+                <w:rPr>
+                  <w:rFonts w:ascii="Cambria Math" w:hAnsi="Cambria Math"/>
+                  <w:sz w:val="32"/>
+                  <w:szCs w:val="32"/>
+                </w:rPr>
+                <m:t>1896</m:t>
+              </m:r>
+            </m:den>
+          </m:f>
+          <m:r>
+            <m:rPr>
+              <m:sty m:val="bi"/>
+            </m:rPr>
+            <w:rPr>
+              <w:rFonts w:ascii="Cambria Math" w:hAnsi="Cambria Math"/>
+              <w:sz w:val="32"/>
+              <w:szCs w:val="32"/>
+            </w:rPr>
+            <m:t>=5.3</m:t>
+          </m:r>
+          <m:r>
+            <w:rPr>
+              <w:rFonts w:ascii="Calibri" w:hAnsi="Calibri"/>
+              <w:b/>
+              <w:sz w:val="32"/>
+              <w:szCs w:val="32"/>
+            </w:rPr>
+            <w:br/>
+          </m:r>
+        </m:oMath>
+      </m:oMathPara>
+      <w:r>
+        <w:rPr>
+          <w:noProof/>
+          <w:lang w:eastAsia="es-AR" w:bidi="ar-SA"/>
+        </w:rPr>
+        <w:drawing>
+          <wp:inline distT="0" distB="0" distL="0" distR="0" wp14:anchorId="11193A4D" wp14:editId="3C4BBB85">
+            <wp:extent cx="3048000" cy="2524125"/>
+            <wp:effectExtent l="0" t="0" r="0" b="9525"/>
+            <wp:docPr id="9" name="Imagen 9"/>
+            <wp:cNvGraphicFramePr>
+              <a:graphicFrameLocks xmlns:a="http://schemas.openxmlformats.org/drawingml/2006/main" noChangeAspect="1"/>
+            </wp:cNvGraphicFramePr>
+            <a:graphic xmlns:a="http://schemas.openxmlformats.org/drawingml/2006/main">
+              <a:graphicData uri="http://schemas.openxmlformats.org/drawingml/2006/picture">
+                <pic:pic xmlns:pic="http://schemas.openxmlformats.org/drawingml/2006/picture">
+                  <pic:nvPicPr>
+                    <pic:cNvPr id="1" name=""/>
+                    <pic:cNvPicPr/>
+                  </pic:nvPicPr>
+                  <pic:blipFill>
+                    <a:blip r:embed="rId11"/>
+                    <a:stretch>
+                      <a:fillRect/>
+                    </a:stretch>
+                  </pic:blipFill>
+                  <pic:spPr>
+                    <a:xfrm>
+                      <a:off x="0" y="0"/>
+                      <a:ext cx="3048000" cy="2524125"/>
+                    </a:xfrm>
+                    <a:prstGeom prst="rect">
+                      <a:avLst/>
+                    </a:prstGeom>
+                  </pic:spPr>
+                </pic:pic>
+              </a:graphicData>
+            </a:graphic>
+          </wp:inline>
+        </w:drawing>
+      </w:r>
+      <w:r>
+        <w:rPr>
+          <w:rFonts w:ascii="Calibri" w:hAnsi="Calibri"/>
+          <w:b/>
+          <w:sz w:val="32"/>
+          <w:szCs w:val="32"/>
+        </w:rPr>
+        <w:br/>
+      </w:r>
+      <w:r>
+        <w:rPr>
+          <w:noProof/>
+          <w:lang w:eastAsia="es-AR" w:bidi="ar-SA"/>
+        </w:rPr>
+        <w:lastRenderedPageBreak/>
+        <w:drawing>
+          <wp:inline distT="0" distB="0" distL="0" distR="0" wp14:anchorId="144A8A62" wp14:editId="0DC3D243">
+            <wp:extent cx="6062276" cy="2800350"/>
+            <wp:effectExtent l="0" t="0" r="0" b="0"/>
+            <wp:docPr id="6" name="Imagen 6"/>
+            <wp:cNvGraphicFramePr>
+              <a:graphicFrameLocks xmlns:a="http://schemas.openxmlformats.org/drawingml/2006/main" noChangeAspect="1"/>
+            </wp:cNvGraphicFramePr>
+            <a:graphic xmlns:a="http://schemas.openxmlformats.org/drawingml/2006/main">
+              <a:graphicData uri="http://schemas.openxmlformats.org/drawingml/2006/picture">
+                <pic:pic xmlns:pic="http://schemas.openxmlformats.org/drawingml/2006/picture">
+                  <pic:nvPicPr>
+                    <pic:cNvPr id="1" name=""/>
+                    <pic:cNvPicPr/>
+                  </pic:nvPicPr>
+                  <pic:blipFill>
+                    <a:blip r:embed="rId12"/>
+                    <a:stretch>
+                      <a:fillRect/>
+                    </a:stretch>
+                  </pic:blipFill>
+                  <pic:spPr>
+                    <a:xfrm>
+                      <a:off x="0" y="0"/>
+                      <a:ext cx="6066178" cy="2802153"/>
+                    </a:xfrm>
+                    <a:prstGeom prst="rect">
+                      <a:avLst/>
+                    </a:prstGeom>
+                  </pic:spPr>
+                </pic:pic>
+              </a:graphicData>
+            </a:graphic>
+          </wp:inline>
+        </w:drawing>
+      </w:r>
+      <m:oMath>
+        <m:r>
+          <m:rPr>
+            <m:sty m:val="bi"/>
+          </m:rPr>
+          <w:rPr>
+            <w:rFonts w:ascii="Cambria Math" w:hAnsi="Cambria Math"/>
+            <w:sz w:val="32"/>
+            <w:szCs w:val="32"/>
+          </w:rPr>
+          <w:br/>
+        </m:r>
+      </m:oMath>
+      <w:r>
+        <w:rPr>
+          <w:rFonts w:ascii="Calibri" w:hAnsi="Calibri"/>
+          <w:b/>
+        </w:rPr>
+        <w:br/>
+      </w:r>
+      <w:r>
+        <w:rPr>
+          <w:rFonts w:ascii="Calibri" w:hAnsi="Calibri"/>
+          <w:b/>
+        </w:rPr>
+        <w:br/>
+      </w:r>
+      <w:r>
+        <w:rPr>
+          <w:rFonts w:ascii="Calibri" w:hAnsi="Calibri"/>
+          <w:b/>
+        </w:rPr>
+        <w:br/>
+      </w:r>
+    </w:p>
+    <w:p>
+      <w:pPr>
+        <w:pStyle w:val="Prrafodelista"/>
+        <w:numPr>
+          <w:ilvl w:val="0"/>
+          <w:numId w:val="4"/>
+        </w:numPr>
+        <w:rPr>
+          <w:rFonts w:ascii="Calibri" w:hAnsi="Calibri"/>
+          <w:b/>
+        </w:rPr>
+      </w:pPr>
+      <w:r>
+        <w:rPr>
+          <w:rFonts w:ascii="Calibri" w:hAnsi="Calibri"/>
+        </w:rPr>
+        <w:t>R3=10k</w:t>
+      </w:r>
+      <w:r>
+        <w:rPr>
+          <w:rFonts w:ascii="Calibri" w:hAnsi="Calibri"/>
+          <w:b/>
+        </w:rPr>
+        <w:br/>
+      </w:r>
+      <m:oMathPara>
+        <m:oMathParaPr>
+          <m:jc m:val="left"/>
+        </m:oMathParaPr>
+        <m:oMath>
+          <m:r>
+            <w:rPr>
+              <w:rFonts w:ascii="Cambria Math" w:hAnsi="Cambria Math"/>
+            </w:rPr>
+            <m:t>R1=10K*</m:t>
+          </m:r>
+          <m:f>
+            <m:fPr>
+              <m:ctrlPr>
+                <w:rPr>
+                  <w:rFonts w:ascii="Cambria Math" w:hAnsi="Cambria Math"/>
+                  <w:i/>
+                </w:rPr>
+              </m:ctrlPr>
+            </m:fPr>
+            <m:num>
+              <m:r>
+                <w:rPr>
+                  <w:rFonts w:ascii="Cambria Math" w:hAnsi="Cambria Math"/>
+                </w:rPr>
+                <m:t>8V-7V</m:t>
+              </m:r>
+            </m:num>
+            <m:den>
+              <m:r>
+                <w:rPr>
+                  <w:rFonts w:ascii="Cambria Math" w:hAnsi="Cambria Math"/>
+                </w:rPr>
+                <m:t>7V</m:t>
+              </m:r>
+            </m:den>
+          </m:f>
+          <m:r>
+            <w:rPr>
+              <w:rFonts w:ascii="Cambria Math" w:hAnsi="Cambria Math"/>
+            </w:rPr>
+            <m:t>=1.4K</m:t>
+          </m:r>
+          <m:r>
+            <w:rPr>
+              <w:rFonts w:ascii="Cambria Math" w:hAnsi="Cambria Math"/>
+            </w:rPr>
+            <w:br/>
+          </m:r>
+        </m:oMath>
+        <m:oMath>
+          <m:r>
+            <w:rPr>
+              <w:rFonts w:ascii="Cambria Math" w:hAnsi="Cambria Math"/>
+            </w:rPr>
+            <m:t>R2=10K*</m:t>
+          </m:r>
+          <m:f>
+            <m:fPr>
+              <m:ctrlPr>
+                <w:rPr>
+                  <w:rFonts w:ascii="Cambria Math" w:hAnsi="Cambria Math"/>
+                  <w:i/>
+                </w:rPr>
+              </m:ctrlPr>
+            </m:fPr>
+            <m:num>
+              <m:r>
+                <w:rPr>
+                  <w:rFonts w:ascii="Cambria Math" w:hAnsi="Cambria Math"/>
+                </w:rPr>
+                <m:t>8V-7V</m:t>
+              </m:r>
+            </m:num>
+            <m:den>
+              <m:r>
+                <w:rPr>
+                  <w:rFonts w:ascii="Cambria Math" w:hAnsi="Cambria Math"/>
+                </w:rPr>
+                <m:t>12V-8</m:t>
+              </m:r>
+            </m:den>
+          </m:f>
+          <m:r>
+            <w:rPr>
+              <w:rFonts w:ascii="Cambria Math" w:hAnsi="Cambria Math"/>
+            </w:rPr>
+            <m:t>=2.5k</m:t>
+          </m:r>
+          <m:r>
+            <w:rPr>
+              <w:rFonts w:ascii="Calibri" w:hAnsi="Calibri"/>
+            </w:rPr>
+            <w:br/>
+          </m:r>
+        </m:oMath>
+      </m:oMathPara>
+    </w:p>
+    <w:p>
+      <w:pPr>
+        <w:rPr>
+          <w:rFonts w:ascii="Calibri" w:hAnsi="Calibri"/>
+        </w:rPr>
+      </w:pPr>
+      <w:r>
+        <w:rPr>
+          <w:rFonts w:ascii="Calibri" w:hAnsi="Calibri"/>
+        </w:rPr>
+        <w:lastRenderedPageBreak/>
+        <w:br/>
+      </w:r>
+      <w:r>
+        <w:rPr>
+          <w:noProof/>
+          <w:lang w:eastAsia="es-AR" w:bidi="ar-SA"/>
+        </w:rPr>
+        <w:drawing>
+          <wp:inline distT="0" distB="0" distL="0" distR="0" wp14:anchorId="75E1D90E" wp14:editId="477DE634">
+            <wp:extent cx="3019425" cy="2466975"/>
+            <wp:effectExtent l="0" t="0" r="9525" b="9525"/>
+            <wp:docPr id="10" name="Imagen 10"/>
+            <wp:cNvGraphicFramePr>
+              <a:graphicFrameLocks xmlns:a="http://schemas.openxmlformats.org/drawingml/2006/main" noChangeAspect="1"/>
+            </wp:cNvGraphicFramePr>
+            <a:graphic xmlns:a="http://schemas.openxmlformats.org/drawingml/2006/main">
+              <a:graphicData uri="http://schemas.openxmlformats.org/drawingml/2006/picture">
+                <pic:pic xmlns:pic="http://schemas.openxmlformats.org/drawingml/2006/picture">
+                  <pic:nvPicPr>
+                    <pic:cNvPr id="1" name=""/>
+                    <pic:cNvPicPr/>
+                  </pic:nvPicPr>
+                  <pic:blipFill>
+                    <a:blip r:embed="rId13"/>
+                    <a:stretch>
+                      <a:fillRect/>
+                    </a:stretch>
+                  </pic:blipFill>
+                  <pic:spPr>
+                    <a:xfrm>
+                      <a:off x="0" y="0"/>
+                      <a:ext cx="3019425" cy="2466975"/>
+                    </a:xfrm>
+                    <a:prstGeom prst="rect">
+                      <a:avLst/>
+                    </a:prstGeom>
+                  </pic:spPr>
+                </pic:pic>
+              </a:graphicData>
+            </a:graphic>
+          </wp:inline>
+        </w:drawing>
+      </w:r>
+      <w:r>
+        <w:rPr>
+          <w:rFonts w:ascii="Calibri" w:hAnsi="Calibri"/>
+        </w:rPr>
+        <w:br/>
+      </w:r>
+      <w:r>
+        <w:rPr>
+          <w:noProof/>
+          <w:lang w:eastAsia="es-AR" w:bidi="ar-SA"/>
+        </w:rPr>
+        <w:drawing>
+          <wp:inline distT="0" distB="0" distL="0" distR="0" wp14:anchorId="38D531D0" wp14:editId="0B2EB4B8">
+            <wp:extent cx="6480175" cy="3028950"/>
+            <wp:effectExtent l="0" t="0" r="0" b="0"/>
+            <wp:docPr id="8" name="Imagen 8"/>
+            <wp:cNvGraphicFramePr>
+              <a:graphicFrameLocks xmlns:a="http://schemas.openxmlformats.org/drawingml/2006/main" noChangeAspect="1"/>
+            </wp:cNvGraphicFramePr>
+            <a:graphic xmlns:a="http://schemas.openxmlformats.org/drawingml/2006/main">
+              <a:graphicData uri="http://schemas.openxmlformats.org/drawingml/2006/picture">
+                <pic:pic xmlns:pic="http://schemas.openxmlformats.org/drawingml/2006/picture">
+                  <pic:nvPicPr>
+                    <pic:cNvPr id="1" name=""/>
+                    <pic:cNvPicPr/>
+                  </pic:nvPicPr>
+                  <pic:blipFill>
+                    <a:blip r:embed="rId14"/>
+                    <a:stretch>
+                      <a:fillRect/>
+                    </a:stretch>
+                  </pic:blipFill>
+                  <pic:spPr>
+                    <a:xfrm>
+                      <a:off x="0" y="0"/>
+                      <a:ext cx="6480175" cy="3028950"/>
+                    </a:xfrm>
+                    <a:prstGeom prst="rect">
+                      <a:avLst/>
+                    </a:prstGeom>
+                  </pic:spPr>
+                </pic:pic>
+              </a:graphicData>
+            </a:graphic>
+          </wp:inline>
+        </w:drawing>
+      </w:r>
+    </w:p>
+    <w:p>
+      <w:pPr>
+        <w:rPr>
+          <w:rFonts w:ascii="Calibri" w:hAnsi="Calibri"/>
+        </w:rPr>
+      </w:pPr>
+    </w:p>
+    <w:p>
+      <w:pPr>
+        <w:pStyle w:val="Prrafodelista"/>
+        <w:numPr>
+          <w:ilvl w:val="0"/>
+          <w:numId w:val="4"/>
+        </w:numPr>
+        <w:rPr>
+          <w:rFonts w:ascii="Calibri" w:hAnsi="Calibri"/>
+          <w:b/>
+        </w:rPr>
+      </w:pPr>
+      <w:r>
+        <w:rPr>
+          <w:rFonts w:ascii="Calibri" w:hAnsi="Calibri"/>
+        </w:rPr>
+        <w:t>Para el amplificador no inversor uso el mismo que en el punto 2</w:t>
+      </w:r>
+      <w:r>
+        <w:rPr>
+          <w:rFonts w:ascii="Calibri" w:hAnsi="Calibri"/>
+        </w:rPr>
+        <w:br/>
+      </w:r>
+      <w:r>
+        <w:rPr>
+          <w:rFonts w:ascii="Calibri" w:hAnsi="Calibri"/>
+        </w:rPr>
+        <w:br/>
+        <w:t>Para el comparador</w:t>
+      </w:r>
+      <w:r>
+        <w:rPr>
+          <w:rFonts w:ascii="Calibri" w:hAnsi="Calibri"/>
+        </w:rPr>
+        <w:br/>
+        <w:t>R3=</w:t>
+      </w:r>
+      <w:r>
+        <w:rPr>
+          <w:rFonts w:ascii="Calibri" w:hAnsi="Calibri"/>
+        </w:rPr>
+        <w:t>56</w:t>
+      </w:r>
       <w:bookmarkStart w:id="0" w:name="_GoBack"/>
       <w:bookmarkEnd w:id="0"/>
+      <w:r>
+        <w:rPr>
+          <w:rFonts w:ascii="Calibri" w:hAnsi="Calibri"/>
+        </w:rPr>
+        <w:t>K</w:t>
+      </w:r>
+      <w:r>
+        <w:rPr>
+          <w:rFonts w:ascii="Calibri" w:hAnsi="Calibri"/>
+        </w:rPr>
+        <w:br/>
+      </w:r>
+      <w:r>
+        <w:rPr>
+          <w:rFonts w:ascii="Calibri" w:hAnsi="Calibri"/>
+        </w:rPr>
+        <w:t>VLH=3.5V</w:t>
+      </w:r>
+      <w:r>
+        <w:rPr>
+          <w:rFonts w:ascii="Calibri" w:hAnsi="Calibri"/>
+        </w:rPr>
+        <w:br/>
+        <w:t>VHL=4V</w:t>
+      </w:r>
+      <w:r>
+        <w:rPr>
+          <w:rFonts w:ascii="Calibri" w:hAnsi="Calibri"/>
+        </w:rPr>
+        <w:br/>
+      </w:r>
+      <w:r>
+        <w:rPr>
+          <w:rFonts w:ascii="Calibri" w:hAnsi="Calibri"/>
+        </w:rPr>
+        <w:br/>
+      </w:r>
+      <m:oMathPara>
+        <m:oMathParaPr>
+          <m:jc m:val="left"/>
+        </m:oMathParaPr>
+        <m:oMath>
+          <m:r>
+            <w:rPr>
+              <w:rFonts w:ascii="Cambria Math" w:hAnsi="Cambria Math"/>
+            </w:rPr>
+            <m:t>R1=10*</m:t>
+          </m:r>
+          <m:f>
+            <m:fPr>
+              <m:ctrlPr>
+                <w:rPr>
+                  <w:rFonts w:ascii="Cambria Math" w:hAnsi="Cambria Math"/>
+                  <w:i/>
+                </w:rPr>
+              </m:ctrlPr>
+            </m:fPr>
+            <m:num>
+              <m:r>
+                <w:rPr>
+                  <w:rFonts w:ascii="Cambria Math" w:hAnsi="Cambria Math"/>
+                </w:rPr>
+                <m:t>4-3.5</m:t>
+              </m:r>
+            </m:num>
+            <m:den>
+              <m:r>
+                <w:rPr>
+                  <w:rFonts w:ascii="Cambria Math" w:hAnsi="Cambria Math"/>
+                </w:rPr>
+                <m:t>3.5</m:t>
+              </m:r>
+            </m:den>
+          </m:f>
+          <m:r>
+            <w:rPr>
+              <w:rFonts w:ascii="Cambria Math" w:hAnsi="Cambria Math"/>
+            </w:rPr>
+            <m:t>=</m:t>
+          </m:r>
+          <m:r>
+            <w:rPr>
+              <w:rFonts w:ascii="Cambria Math" w:hAnsi="Cambria Math"/>
+            </w:rPr>
+            <m:t>1.4K</m:t>
+          </m:r>
+          <m:r>
+            <w:rPr>
+              <w:rFonts w:ascii="Cambria Math" w:hAnsi="Cambria Math"/>
+            </w:rPr>
+            <w:br/>
+          </m:r>
+        </m:oMath>
+        <m:oMath>
+          <m:r>
+            <w:rPr>
+              <w:rFonts w:ascii="Cambria Math" w:hAnsi="Cambria Math"/>
+            </w:rPr>
+            <m:t>R2=10*</m:t>
+          </m:r>
+          <m:f>
+            <m:fPr>
+              <m:ctrlPr>
+                <w:rPr>
+                  <w:rFonts w:ascii="Cambria Math" w:hAnsi="Cambria Math"/>
+                  <w:i/>
+                </w:rPr>
+              </m:ctrlPr>
+            </m:fPr>
+            <m:num>
+              <m:r>
+                <w:rPr>
+                  <w:rFonts w:ascii="Cambria Math" w:hAnsi="Cambria Math"/>
+                </w:rPr>
+                <m:t>4-3.5</m:t>
+              </m:r>
+            </m:num>
+            <m:den>
+              <m:r>
+                <w:rPr>
+                  <w:rFonts w:ascii="Cambria Math" w:hAnsi="Cambria Math"/>
+                </w:rPr>
+                <m:t>12-4</m:t>
+              </m:r>
+            </m:den>
+          </m:f>
+          <m:r>
+            <w:rPr>
+              <w:rFonts w:ascii="Cambria Math" w:hAnsi="Cambria Math"/>
+            </w:rPr>
+            <m:t>=</m:t>
+          </m:r>
+          <m:r>
+            <w:rPr>
+              <w:rFonts w:ascii="Calibri" w:hAnsi="Calibri"/>
+            </w:rPr>
+            <w:br/>
+          </m:r>
+          <m:r>
+            <w:rPr>
+              <w:rFonts w:ascii="Calibri" w:hAnsi="Calibri"/>
+            </w:rPr>
+            <w:br/>
+          </m:r>
+        </m:oMath>
+      </m:oMathPara>
     </w:p>
     <w:sectPr>
-      <w:headerReference w:type="default" r:id="rId8"/>
-      <w:footerReference w:type="default" r:id="rId9"/>
+      <w:headerReference w:type="default" r:id="rId15"/>
+      <w:footerReference w:type="default" r:id="rId16"/>
       <w:pgSz w:w="11906" w:h="16838"/>
       <w:pgMar w:top="2245" w:right="1134" w:bottom="1126" w:left="567" w:header="1134" w:footer="567" w:gutter="0"/>
       <w:cols w:space="720"/>
@@ -538,7 +2864,7 @@
         <w:rFonts w:hint="eastAsia"/>
         <w:noProof/>
       </w:rPr>
-      <w:t>1</w:t>
+      <w:t>5</w:t>
     </w:r>
     <w:r>
       <w:fldChar w:fldCharType="end"/>
@@ -896,11 +3222,195 @@
       </w:rPr>
     </w:lvl>
   </w:abstractNum>
+  <w:abstractNum w:abstractNumId="2">
+    <w:nsid w:val="5C310D94"/>
+    <w:multiLevelType w:val="hybridMultilevel"/>
+    <w:tmpl w:val="D17C1D68"/>
+    <w:lvl w:ilvl="0" w:tplc="9C9A5846">
+      <w:start w:val="1"/>
+      <w:numFmt w:val="decimal"/>
+      <w:lvlText w:val="%1-"/>
+      <w:lvlJc w:val="left"/>
+      <w:pPr>
+        <w:ind w:left="1440" w:hanging="360"/>
+      </w:pPr>
+      <w:rPr>
+        <w:rFonts w:hint="default"/>
+      </w:rPr>
+    </w:lvl>
+    <w:lvl w:ilvl="1" w:tplc="2C0A0019" w:tentative="1">
+      <w:start w:val="1"/>
+      <w:numFmt w:val="lowerLetter"/>
+      <w:lvlText w:val="%2."/>
+      <w:lvlJc w:val="left"/>
+      <w:pPr>
+        <w:ind w:left="2160" w:hanging="360"/>
+      </w:pPr>
+    </w:lvl>
+    <w:lvl w:ilvl="2" w:tplc="2C0A001B" w:tentative="1">
+      <w:start w:val="1"/>
+      <w:numFmt w:val="lowerRoman"/>
+      <w:lvlText w:val="%3."/>
+      <w:lvlJc w:val="right"/>
+      <w:pPr>
+        <w:ind w:left="2880" w:hanging="180"/>
+      </w:pPr>
+    </w:lvl>
+    <w:lvl w:ilvl="3" w:tplc="2C0A000F" w:tentative="1">
+      <w:start w:val="1"/>
+      <w:numFmt w:val="decimal"/>
+      <w:lvlText w:val="%4."/>
+      <w:lvlJc w:val="left"/>
+      <w:pPr>
+        <w:ind w:left="3600" w:hanging="360"/>
+      </w:pPr>
+    </w:lvl>
+    <w:lvl w:ilvl="4" w:tplc="2C0A0019" w:tentative="1">
+      <w:start w:val="1"/>
+      <w:numFmt w:val="lowerLetter"/>
+      <w:lvlText w:val="%5."/>
+      <w:lvlJc w:val="left"/>
+      <w:pPr>
+        <w:ind w:left="4320" w:hanging="360"/>
+      </w:pPr>
+    </w:lvl>
+    <w:lvl w:ilvl="5" w:tplc="2C0A001B" w:tentative="1">
+      <w:start w:val="1"/>
+      <w:numFmt w:val="lowerRoman"/>
+      <w:lvlText w:val="%6."/>
+      <w:lvlJc w:val="right"/>
+      <w:pPr>
+        <w:ind w:left="5040" w:hanging="180"/>
+      </w:pPr>
+    </w:lvl>
+    <w:lvl w:ilvl="6" w:tplc="2C0A000F" w:tentative="1">
+      <w:start w:val="1"/>
+      <w:numFmt w:val="decimal"/>
+      <w:lvlText w:val="%7."/>
+      <w:lvlJc w:val="left"/>
+      <w:pPr>
+        <w:ind w:left="5760" w:hanging="360"/>
+      </w:pPr>
+    </w:lvl>
+    <w:lvl w:ilvl="7" w:tplc="2C0A0019" w:tentative="1">
+      <w:start w:val="1"/>
+      <w:numFmt w:val="lowerLetter"/>
+      <w:lvlText w:val="%8."/>
+      <w:lvlJc w:val="left"/>
+      <w:pPr>
+        <w:ind w:left="6480" w:hanging="360"/>
+      </w:pPr>
+    </w:lvl>
+    <w:lvl w:ilvl="8" w:tplc="2C0A001B" w:tentative="1">
+      <w:start w:val="1"/>
+      <w:numFmt w:val="lowerRoman"/>
+      <w:lvlText w:val="%9."/>
+      <w:lvlJc w:val="right"/>
+      <w:pPr>
+        <w:ind w:left="7200" w:hanging="180"/>
+      </w:pPr>
+    </w:lvl>
+  </w:abstractNum>
+  <w:abstractNum w:abstractNumId="3">
+    <w:nsid w:val="5D2806A8"/>
+    <w:multiLevelType w:val="hybridMultilevel"/>
+    <w:tmpl w:val="FC6A1822"/>
+    <w:lvl w:ilvl="0" w:tplc="BCA6E6E2">
+      <w:start w:val="1"/>
+      <w:numFmt w:val="decimal"/>
+      <w:lvlText w:val="%1-"/>
+      <w:lvlJc w:val="left"/>
+      <w:pPr>
+        <w:ind w:left="1440" w:hanging="360"/>
+      </w:pPr>
+      <w:rPr>
+        <w:rFonts w:hint="default"/>
+      </w:rPr>
+    </w:lvl>
+    <w:lvl w:ilvl="1" w:tplc="2C0A0019" w:tentative="1">
+      <w:start w:val="1"/>
+      <w:numFmt w:val="lowerLetter"/>
+      <w:lvlText w:val="%2."/>
+      <w:lvlJc w:val="left"/>
+      <w:pPr>
+        <w:ind w:left="2160" w:hanging="360"/>
+      </w:pPr>
+    </w:lvl>
+    <w:lvl w:ilvl="2" w:tplc="2C0A001B" w:tentative="1">
+      <w:start w:val="1"/>
+      <w:numFmt w:val="lowerRoman"/>
+      <w:lvlText w:val="%3."/>
+      <w:lvlJc w:val="right"/>
+      <w:pPr>
+        <w:ind w:left="2880" w:hanging="180"/>
+      </w:pPr>
+    </w:lvl>
+    <w:lvl w:ilvl="3" w:tplc="2C0A000F" w:tentative="1">
+      <w:start w:val="1"/>
+      <w:numFmt w:val="decimal"/>
+      <w:lvlText w:val="%4."/>
+      <w:lvlJc w:val="left"/>
+      <w:pPr>
+        <w:ind w:left="3600" w:hanging="360"/>
+      </w:pPr>
+    </w:lvl>
+    <w:lvl w:ilvl="4" w:tplc="2C0A0019" w:tentative="1">
+      <w:start w:val="1"/>
+      <w:numFmt w:val="lowerLetter"/>
+      <w:lvlText w:val="%5."/>
+      <w:lvlJc w:val="left"/>
+      <w:pPr>
+        <w:ind w:left="4320" w:hanging="360"/>
+      </w:pPr>
+    </w:lvl>
+    <w:lvl w:ilvl="5" w:tplc="2C0A001B" w:tentative="1">
+      <w:start w:val="1"/>
+      <w:numFmt w:val="lowerRoman"/>
+      <w:lvlText w:val="%6."/>
+      <w:lvlJc w:val="right"/>
+      <w:pPr>
+        <w:ind w:left="5040" w:hanging="180"/>
+      </w:pPr>
+    </w:lvl>
+    <w:lvl w:ilvl="6" w:tplc="2C0A000F" w:tentative="1">
+      <w:start w:val="1"/>
+      <w:numFmt w:val="decimal"/>
+      <w:lvlText w:val="%7."/>
+      <w:lvlJc w:val="left"/>
+      <w:pPr>
+        <w:ind w:left="5760" w:hanging="360"/>
+      </w:pPr>
+    </w:lvl>
+    <w:lvl w:ilvl="7" w:tplc="2C0A0019" w:tentative="1">
+      <w:start w:val="1"/>
+      <w:numFmt w:val="lowerLetter"/>
+      <w:lvlText w:val="%8."/>
+      <w:lvlJc w:val="left"/>
+      <w:pPr>
+        <w:ind w:left="6480" w:hanging="360"/>
+      </w:pPr>
+    </w:lvl>
+    <w:lvl w:ilvl="8" w:tplc="2C0A001B" w:tentative="1">
+      <w:start w:val="1"/>
+      <w:numFmt w:val="lowerRoman"/>
+      <w:lvlText w:val="%9."/>
+      <w:lvlJc w:val="right"/>
+      <w:pPr>
+        <w:ind w:left="7200" w:hanging="180"/>
+      </w:pPr>
+    </w:lvl>
+  </w:abstractNum>
   <w:num w:numId="1">
     <w:abstractNumId w:val="0"/>
   </w:num>
   <w:num w:numId="2">
     <w:abstractNumId w:val="1"/>
+  </w:num>
+  <w:num w:numId="3">
+    <w:abstractNumId w:val="3"/>
+  </w:num>
+  <w:num w:numId="4">
+    <w:abstractNumId w:val="2"/>
   </w:num>
 </w:numbering>
 </file>
@@ -1439,6 +3949,16 @@
       <w:szCs w:val="21"/>
     </w:rPr>
   </w:style>
+  <w:style w:type="character" w:styleId="Textodelmarcadordeposicin">
+    <w:name w:val="Placeholder Text"/>
+    <w:basedOn w:val="Fuentedeprrafopredeter"/>
+    <w:uiPriority w:val="99"/>
+    <w:semiHidden/>
+    <w:rsid w:val="005D2D1E"/>
+    <w:rPr>
+      <w:color w:val="808080"/>
+    </w:rPr>
+  </w:style>
 </w:styles>
 </file>
 

--- a/analogica/Trabajo práctico N°4 - COMPARADOR Y SCHMITT TRIGGER.docx
+++ b/analogica/Trabajo práctico N°4 - COMPARADOR Y SCHMITT TRIGGER.docx
@@ -513,6 +513,7 @@
           <w:ilvl w:val="0"/>
           <w:numId w:val="4"/>
         </w:numPr>
+        <w:ind w:left="2127" w:hanging="1047"/>
         <w:rPr>
           <w:rFonts w:ascii="Calibri" w:hAnsi="Calibri"/>
           <w:b/>
@@ -599,25 +600,7 @@
           <w:rFonts w:ascii="Calibri" w:hAnsi="Calibri"/>
         </w:rPr>
         <w:br/>
-        <w:t>(SIN TERMINAR</w:t>
-      </w:r>
-      <w:r>
-        <w:rPr>
-          <w:rFonts w:ascii="Calibri" w:hAnsi="Calibri"/>
-        </w:rPr>
-        <w:t xml:space="preserve">, calcular el divisor de </w:t>
-      </w:r>
-      <w:r>
-        <w:rPr>
-          <w:rFonts w:ascii="Calibri" w:hAnsi="Calibri"/>
-        </w:rPr>
-        <w:t>tensión</w:t>
-      </w:r>
-      <w:r>
-        <w:rPr>
-          <w:rFonts w:ascii="Calibri" w:hAnsi="Calibri"/>
-        </w:rPr>
-        <w:t>)</w:t>
+        <w:t>(fuente*resistencia)/la suma de las 2 resistencias</w:t>
       </w:r>
       <w:r>
         <w:rPr>
@@ -625,6 +608,62 @@
         </w:rPr>
         <w:br/>
       </w:r>
+      <m:oMathPara>
+        <m:oMath>
+          <m:r>
+            <w:rPr>
+              <w:rFonts w:ascii="Cambria Math" w:hAnsi="Cambria Math"/>
+            </w:rPr>
+            <m:t>Entrada inversora=</m:t>
+          </m:r>
+          <m:f>
+            <m:fPr>
+              <m:ctrlPr>
+                <w:rPr>
+                  <w:rFonts w:ascii="Cambria Math" w:hAnsi="Cambria Math"/>
+                  <w:i/>
+                </w:rPr>
+              </m:ctrlPr>
+            </m:fPr>
+            <m:num>
+              <m:r>
+                <w:rPr>
+                  <w:rFonts w:ascii="Cambria Math" w:hAnsi="Cambria Math"/>
+                </w:rPr>
+                <m:t>12V*</m:t>
+              </m:r>
+              <m:r>
+                <w:rPr>
+                  <w:rFonts w:ascii="Cambria Math" w:hAnsi="Cambria Math"/>
+                </w:rPr>
+                <m:t>39k</m:t>
+              </m:r>
+            </m:num>
+            <m:den>
+              <m:r>
+                <w:rPr>
+                  <w:rFonts w:ascii="Cambria Math" w:hAnsi="Cambria Math"/>
+                </w:rPr>
+                <m:t>82k+39k</m:t>
+              </m:r>
+            </m:den>
+          </m:f>
+          <m:r>
+            <w:rPr>
+              <w:rFonts w:ascii="Cambria Math" w:hAnsi="Cambria Math"/>
+            </w:rPr>
+            <m:t>=</m:t>
+          </m:r>
+          <m:r>
+            <w:rPr>
+              <w:rFonts w:ascii="Cambria Math" w:hAnsi="Cambria Math"/>
+            </w:rPr>
+            <m:t>3.86V</m:t>
+          </m:r>
+        </m:oMath>
+      </m:oMathPara>
+      <w:bookmarkStart w:id="0" w:name="_GoBack"/>
+      <w:bookmarkEnd w:id="0"/>
     </w:p>
     <w:p>
       <w:pPr>
@@ -1096,16 +1135,7 @@
             <w:rPr>
               <w:rFonts w:ascii="Cambria Math" w:hAnsi="Cambria Math"/>
             </w:rPr>
-            <m:t>RV</m:t>
-          </m:r>
-          <m:r>
-            <m:rPr>
-              <m:sty m:val="bi"/>
-            </m:rPr>
-            <w:rPr>
-              <w:rFonts w:ascii="Cambria Math" w:hAnsi="Cambria Math"/>
-            </w:rPr>
-            <m:t>1=</m:t>
+            <m:t>RV1=</m:t>
           </m:r>
           <m:f>
             <m:fPr>
@@ -1400,6 +1430,7 @@
           <w:noProof/>
           <w:lang w:eastAsia="es-AR" w:bidi="ar-SA"/>
         </w:rPr>
+        <w:lastRenderedPageBreak/>
         <w:drawing>
           <wp:inline distT="0" distB="0" distL="0" distR="0" wp14:anchorId="54964847" wp14:editId="5DE046FD">
             <wp:extent cx="6480175" cy="2127885"/>
@@ -1451,7 +1482,6 @@
           <w:noProof/>
           <w:lang w:eastAsia="es-AR" w:bidi="ar-SA"/>
         </w:rPr>
-        <w:lastRenderedPageBreak/>
         <w:t xml:space="preserve">3- </w:t>
       </w:r>
       <w:r>
@@ -1588,7 +1618,18 @@
                     <w:sz w:val="32"/>
                     <w:szCs w:val="32"/>
                   </w:rPr>
-                  <m:t>R1+R</m:t>
+                  <m:t>R</m:t>
+                </m:r>
+                <m:r>
+                  <m:rPr>
+                    <m:sty m:val="bi"/>
+                  </m:rPr>
+                  <w:rPr>
+                    <w:rFonts w:ascii="Cambria Math" w:hAnsi="Cambria Math"/>
+                    <w:sz w:val="32"/>
+                    <w:szCs w:val="32"/>
+                  </w:rPr>
+                  <m:t>1+R</m:t>
                 </m:r>
                 <m:r>
                   <m:rPr>
@@ -1686,7 +1727,7 @@
         </m:f>
         <m:r>
           <m:rPr>
-            <m:sty m:val="bi"/>
+            <m:sty m:val="p"/>
           </m:rPr>
           <w:rPr>
             <w:rFonts w:ascii="Cambria Math" w:hAnsi="Cambria Math"/>
@@ -1709,6 +1750,7 @@
               <w:rFonts w:ascii="Cambria Math" w:hAnsi="Cambria Math"/>
               <w:szCs w:val="24"/>
             </w:rPr>
+            <w:lastRenderedPageBreak/>
             <m:t>VLH=</m:t>
           </m:r>
           <m:f>
@@ -1741,7 +1783,7 @@
                   <w:rFonts w:ascii="Cambria Math" w:hAnsi="Cambria Math"/>
                   <w:szCs w:val="24"/>
                 </w:rPr>
-                <m:t>2*</m:t>
+                <m:t>2*R</m:t>
               </m:r>
               <m:r>
                 <m:rPr>
@@ -1751,7 +1793,7 @@
                   <w:rFonts w:ascii="Cambria Math" w:hAnsi="Cambria Math"/>
                   <w:szCs w:val="24"/>
                 </w:rPr>
-                <m:t>R3</m:t>
+                <m:t>3</m:t>
               </m:r>
             </m:num>
             <m:den>
@@ -1763,7 +1805,7 @@
                   <w:rFonts w:ascii="Cambria Math" w:hAnsi="Cambria Math"/>
                   <w:szCs w:val="24"/>
                 </w:rPr>
-                <m:t>R1*R</m:t>
+                <m:t>R</m:t>
               </m:r>
               <m:r>
                 <m:rPr>
@@ -1773,7 +1815,7 @@
                   <w:rFonts w:ascii="Cambria Math" w:hAnsi="Cambria Math"/>
                   <w:szCs w:val="24"/>
                 </w:rPr>
-                <m:t>2+R</m:t>
+                <m:t>1*R</m:t>
               </m:r>
               <m:r>
                 <m:rPr>
@@ -1783,7 +1825,7 @@
                   <w:rFonts w:ascii="Cambria Math" w:hAnsi="Cambria Math"/>
                   <w:szCs w:val="24"/>
                 </w:rPr>
-                <m:t>1*R</m:t>
+                <m:t>2+R</m:t>
               </m:r>
               <m:r>
                 <m:rPr>
@@ -1793,7 +1835,7 @@
                   <w:rFonts w:ascii="Cambria Math" w:hAnsi="Cambria Math"/>
                   <w:szCs w:val="24"/>
                 </w:rPr>
-                <m:t>3+R</m:t>
+                <m:t>1*R</m:t>
               </m:r>
               <m:r>
                 <m:rPr>
@@ -1803,7 +1845,7 @@
                   <w:rFonts w:ascii="Cambria Math" w:hAnsi="Cambria Math"/>
                   <w:szCs w:val="24"/>
                 </w:rPr>
-                <m:t>2*R</m:t>
+                <m:t>3+R</m:t>
               </m:r>
               <m:r>
                 <m:rPr>
@@ -1813,22 +1855,38 @@
                   <w:rFonts w:ascii="Cambria Math" w:hAnsi="Cambria Math"/>
                   <w:szCs w:val="24"/>
                 </w:rPr>
+                <m:t>2*R</m:t>
+              </m:r>
+              <m:r>
+                <m:rPr>
+                  <m:sty m:val="bi"/>
+                </m:rPr>
+                <w:rPr>
+                  <w:rFonts w:ascii="Cambria Math" w:hAnsi="Cambria Math"/>
+                  <w:szCs w:val="24"/>
+                </w:rPr>
                 <m:t>3</m:t>
               </m:r>
             </m:den>
           </m:f>
           <m:r>
+            <m:rPr>
+              <m:sty m:val="b"/>
+            </m:rPr>
             <w:rPr>
               <w:rFonts w:ascii="Calibri" w:hAnsi="Calibri"/>
-              <w:b/>
               <w:szCs w:val="24"/>
             </w:rPr>
             <w:br/>
           </m:r>
-          <m:r>
+        </m:oMath>
+        <m:oMath>
+          <m:r>
+            <m:rPr>
+              <m:sty m:val="b"/>
+            </m:rPr>
             <w:rPr>
               <w:rFonts w:ascii="Calibri" w:hAnsi="Calibri"/>
-              <w:b/>
               <w:szCs w:val="24"/>
             </w:rPr>
             <w:br/>
@@ -1868,7 +1926,7 @@
                   <w:sz w:val="32"/>
                   <w:szCs w:val="32"/>
                 </w:rPr>
-                <m:t>15V</m:t>
+                <m:t>15</m:t>
               </m:r>
               <m:r>
                 <m:rPr>
@@ -1879,29 +1937,7 @@
                   <w:sz w:val="32"/>
                   <w:szCs w:val="32"/>
                 </w:rPr>
-                <m:t>*</m:t>
-              </m:r>
-              <m:r>
-                <m:rPr>
-                  <m:sty m:val="bi"/>
-                </m:rPr>
-                <w:rPr>
-                  <w:rFonts w:ascii="Cambria Math" w:hAnsi="Cambria Math"/>
-                  <w:sz w:val="32"/>
-                  <w:szCs w:val="32"/>
-                </w:rPr>
-                <m:t>56</m:t>
-              </m:r>
-              <m:r>
-                <m:rPr>
-                  <m:sty m:val="bi"/>
-                </m:rPr>
-                <w:rPr>
-                  <w:rFonts w:ascii="Cambria Math" w:hAnsi="Cambria Math"/>
-                  <w:sz w:val="32"/>
-                  <w:szCs w:val="32"/>
-                </w:rPr>
-                <m:t>*</m:t>
+                <m:t>V*56*</m:t>
               </m:r>
               <m:d>
                 <m:dPr>
@@ -1925,29 +1961,7 @@
                       <w:sz w:val="32"/>
                       <w:szCs w:val="32"/>
                     </w:rPr>
-                    <m:t>18</m:t>
-                  </m:r>
-                  <m:r>
-                    <m:rPr>
-                      <m:sty m:val="bi"/>
-                    </m:rPr>
-                    <w:rPr>
-                      <w:rFonts w:ascii="Cambria Math" w:hAnsi="Cambria Math"/>
-                      <w:sz w:val="32"/>
-                      <w:szCs w:val="32"/>
-                    </w:rPr>
-                    <m:t>+</m:t>
-                  </m:r>
-                  <m:r>
-                    <m:rPr>
-                      <m:sty m:val="bi"/>
-                    </m:rPr>
-                    <w:rPr>
-                      <w:rFonts w:ascii="Cambria Math" w:hAnsi="Cambria Math"/>
-                      <w:sz w:val="32"/>
-                      <w:szCs w:val="32"/>
-                    </w:rPr>
-                    <m:t>12</m:t>
+                    <m:t>18+12</m:t>
                   </m:r>
                 </m:e>
               </m:d>
@@ -1962,123 +1976,13 @@
                   <w:sz w:val="32"/>
                   <w:szCs w:val="32"/>
                 </w:rPr>
-                <m:t>18</m:t>
-              </m:r>
-              <m:r>
-                <m:rPr>
-                  <m:sty m:val="bi"/>
-                </m:rPr>
-                <w:rPr>
-                  <w:rFonts w:ascii="Cambria Math" w:hAnsi="Cambria Math"/>
-                  <w:sz w:val="32"/>
-                  <w:szCs w:val="32"/>
-                </w:rPr>
-                <m:t>*</m:t>
-              </m:r>
-              <m:r>
-                <m:rPr>
-                  <m:sty m:val="bi"/>
-                </m:rPr>
-                <w:rPr>
-                  <w:rFonts w:ascii="Cambria Math" w:hAnsi="Cambria Math"/>
-                  <w:sz w:val="32"/>
-                  <w:szCs w:val="32"/>
-                </w:rPr>
-                <m:t>56</m:t>
-              </m:r>
-              <m:r>
-                <m:rPr>
-                  <m:sty m:val="bi"/>
-                </m:rPr>
-                <w:rPr>
-                  <w:rFonts w:ascii="Cambria Math" w:hAnsi="Cambria Math"/>
-                  <w:sz w:val="32"/>
-                  <w:szCs w:val="32"/>
-                </w:rPr>
-                <m:t>+</m:t>
-              </m:r>
-              <m:r>
-                <m:rPr>
-                  <m:sty m:val="bi"/>
-                </m:rPr>
-                <w:rPr>
-                  <w:rFonts w:ascii="Cambria Math" w:hAnsi="Cambria Math"/>
-                  <w:sz w:val="32"/>
-                  <w:szCs w:val="32"/>
-                </w:rPr>
-                <m:t>18</m:t>
-              </m:r>
-              <m:r>
-                <m:rPr>
-                  <m:sty m:val="bi"/>
-                </m:rPr>
-                <w:rPr>
-                  <w:rFonts w:ascii="Cambria Math" w:hAnsi="Cambria Math"/>
-                  <w:sz w:val="32"/>
-                  <w:szCs w:val="32"/>
-                </w:rPr>
-                <m:t>*</m:t>
-              </m:r>
-              <m:r>
-                <m:rPr>
-                  <m:sty m:val="bi"/>
-                </m:rPr>
-                <w:rPr>
-                  <w:rFonts w:ascii="Cambria Math" w:hAnsi="Cambria Math"/>
-                  <w:sz w:val="32"/>
-                  <w:szCs w:val="32"/>
-                </w:rPr>
-                <m:t>12</m:t>
-              </m:r>
-              <m:r>
-                <m:rPr>
-                  <m:sty m:val="bi"/>
-                </m:rPr>
-                <w:rPr>
-                  <w:rFonts w:ascii="Cambria Math" w:hAnsi="Cambria Math"/>
-                  <w:sz w:val="32"/>
-                  <w:szCs w:val="32"/>
-                </w:rPr>
-                <m:t>+</m:t>
-              </m:r>
-              <m:r>
-                <m:rPr>
-                  <m:sty m:val="bi"/>
-                </m:rPr>
-                <w:rPr>
-                  <w:rFonts w:ascii="Cambria Math" w:hAnsi="Cambria Math"/>
-                  <w:sz w:val="32"/>
-                  <w:szCs w:val="32"/>
-                </w:rPr>
-                <m:t>56</m:t>
-              </m:r>
-              <m:r>
-                <m:rPr>
-                  <m:sty m:val="bi"/>
-                </m:rPr>
-                <w:rPr>
-                  <w:rFonts w:ascii="Cambria Math" w:hAnsi="Cambria Math"/>
-                  <w:sz w:val="32"/>
-                  <w:szCs w:val="32"/>
-                </w:rPr>
-                <m:t>*</m:t>
-              </m:r>
-              <m:r>
-                <m:rPr>
-                  <m:sty m:val="bi"/>
-                </m:rPr>
-                <w:rPr>
-                  <w:rFonts w:ascii="Cambria Math" w:hAnsi="Cambria Math"/>
-                  <w:sz w:val="32"/>
-                  <w:szCs w:val="32"/>
-                </w:rPr>
-                <m:t>12</m:t>
+                <m:t>18*56+18*12+56*12</m:t>
               </m:r>
             </m:den>
           </m:f>
           <m:r>
             <m:rPr>
-              <m:sty m:val="bi"/>
+              <m:sty m:val="p"/>
             </m:rPr>
             <w:rPr>
               <w:rFonts w:ascii="Cambria Math" w:hAnsi="Cambria Math"/>
@@ -2152,7 +2056,7 @@
           </m:r>
           <m:r>
             <m:rPr>
-              <m:sty m:val="bi"/>
+              <m:sty m:val="p"/>
             </m:rPr>
             <w:rPr>
               <w:rFonts w:ascii="Cambria Math" w:hAnsi="Cambria Math"/>
@@ -2236,9 +2140,11 @@
             <m:t>=5.3</m:t>
           </m:r>
           <m:r>
+            <m:rPr>
+              <m:sty m:val="b"/>
+            </m:rPr>
             <w:rPr>
               <w:rFonts w:ascii="Calibri" w:hAnsi="Calibri"/>
-              <w:b/>
               <w:sz w:val="32"/>
               <w:szCs w:val="32"/>
             </w:rPr>
@@ -2301,7 +2207,6 @@
           <w:noProof/>
           <w:lang w:eastAsia="es-AR" w:bidi="ar-SA"/>
         </w:rPr>
-        <w:lastRenderedPageBreak/>
         <w:drawing>
           <wp:inline distT="0" distB="0" distL="0" distR="0" wp14:anchorId="144A8A62" wp14:editId="0DC3D243">
             <wp:extent cx="6062276" cy="2800350"/>
@@ -2341,7 +2246,7 @@
       <m:oMath>
         <m:r>
           <m:rPr>
-            <m:sty m:val="bi"/>
+            <m:sty m:val="p"/>
           </m:rPr>
           <w:rPr>
             <w:rFonts w:ascii="Cambria Math" w:hAnsi="Cambria Math"/>
@@ -2442,6 +2347,9 @@
             <m:t>=1.4K</m:t>
           </m:r>
           <m:r>
+            <m:rPr>
+              <m:sty m:val="p"/>
+            </m:rPr>
             <w:rPr>
               <w:rFonts w:ascii="Cambria Math" w:hAnsi="Cambria Math"/>
             </w:rPr>
@@ -2488,6 +2396,9 @@
             <m:t>=2.5k</m:t>
           </m:r>
           <m:r>
+            <m:rPr>
+              <m:sty m:val="p"/>
+            </m:rPr>
             <w:rPr>
               <w:rFonts w:ascii="Calibri" w:hAnsi="Calibri"/>
             </w:rPr>
@@ -2649,8 +2560,6 @@
         </w:rPr>
         <w:t>56</w:t>
       </w:r>
-      <w:bookmarkStart w:id="0" w:name="_GoBack"/>
-      <w:bookmarkEnd w:id="0"/>
       <w:r>
         <w:rPr>
           <w:rFonts w:ascii="Calibri" w:hAnsi="Calibri"/>
@@ -2697,7 +2606,19 @@
             <w:rPr>
               <w:rFonts w:ascii="Cambria Math" w:hAnsi="Cambria Math"/>
             </w:rPr>
-            <m:t>R1=10*</m:t>
+            <m:t>R</m:t>
+          </m:r>
+          <m:r>
+            <w:rPr>
+              <w:rFonts w:ascii="Cambria Math" w:hAnsi="Cambria Math"/>
+            </w:rPr>
+            <m:t>1=56</m:t>
+          </m:r>
+          <m:r>
+            <w:rPr>
+              <w:rFonts w:ascii="Cambria Math" w:hAnsi="Cambria Math"/>
+            </w:rPr>
+            <m:t>*</m:t>
           </m:r>
           <m:f>
             <m:fPr>
@@ -2729,15 +2650,24 @@
             <w:rPr>
               <w:rFonts w:ascii="Cambria Math" w:hAnsi="Cambria Math"/>
             </w:rPr>
-            <m:t>=</m:t>
-          </m:r>
-          <m:r>
-            <w:rPr>
-              <w:rFonts w:ascii="Cambria Math" w:hAnsi="Cambria Math"/>
-            </w:rPr>
-            <m:t>1.4K</m:t>
-          </m:r>
-          <m:r>
+            <m:t>=8k</m:t>
+          </m:r>
+          <m:r>
+            <w:rPr>
+              <w:rFonts w:ascii="Cambria Math" w:hAnsi="Cambria Math"/>
+            </w:rPr>
+            <m:t>-&gt;</m:t>
+          </m:r>
+          <m:r>
+            <w:rPr>
+              <w:rFonts w:ascii="Cambria Math" w:hAnsi="Cambria Math"/>
+            </w:rPr>
+            <m:t>8.2k</m:t>
+          </m:r>
+          <m:r>
+            <m:rPr>
+              <m:sty m:val="p"/>
+            </m:rPr>
             <w:rPr>
               <w:rFonts w:ascii="Cambria Math" w:hAnsi="Cambria Math"/>
             </w:rPr>
@@ -2749,7 +2679,19 @@
             <w:rPr>
               <w:rFonts w:ascii="Cambria Math" w:hAnsi="Cambria Math"/>
             </w:rPr>
-            <m:t>R2=10*</m:t>
+            <m:t>R2=</m:t>
+          </m:r>
+          <m:r>
+            <w:rPr>
+              <w:rFonts w:ascii="Cambria Math" w:hAnsi="Cambria Math"/>
+            </w:rPr>
+            <m:t>56</m:t>
+          </m:r>
+          <m:r>
+            <w:rPr>
+              <w:rFonts w:ascii="Cambria Math" w:hAnsi="Cambria Math"/>
+            </w:rPr>
+            <m:t>*</m:t>
           </m:r>
           <m:f>
             <m:fPr>
@@ -2785,9 +2727,33 @@
           </m:r>
           <m:r>
             <w:rPr>
-              <w:rFonts w:ascii="Calibri" w:hAnsi="Calibri"/>
-            </w:rPr>
-            <w:br/>
+              <w:rFonts w:ascii="Cambria Math" w:hAnsi="Cambria Math"/>
+            </w:rPr>
+            <m:t>3.5k</m:t>
+          </m:r>
+          <m:r>
+            <w:rPr>
+              <w:rFonts w:ascii="Cambria Math" w:hAnsi="Cambria Math"/>
+            </w:rPr>
+            <m:t>→</m:t>
+          </m:r>
+          <m:r>
+            <w:rPr>
+              <w:rFonts w:ascii="Cambria Math" w:hAnsi="Cambria Math"/>
+            </w:rPr>
+            <m:t>3.</m:t>
+          </m:r>
+          <m:r>
+            <w:rPr>
+              <w:rFonts w:ascii="Cambria Math" w:hAnsi="Cambria Math"/>
+            </w:rPr>
+            <m:t>9</m:t>
+          </m:r>
+          <m:r>
+            <w:rPr>
+              <w:rFonts w:ascii="Cambria Math" w:hAnsi="Cambria Math"/>
+            </w:rPr>
+            <m:t>k</m:t>
           </m:r>
           <m:r>
             <w:rPr>
@@ -2797,10 +2763,313 @@
           </m:r>
         </m:oMath>
       </m:oMathPara>
+      <w:r>
+        <w:rPr>
+          <w:rFonts w:ascii="Calibri" w:hAnsi="Calibri"/>
+        </w:rPr>
+        <w:t>Para R4 o RB</w:t>
+      </w:r>
+      <w:r>
+        <w:rPr>
+          <w:rFonts w:ascii="Calibri" w:hAnsi="Calibri"/>
+        </w:rPr>
+        <w:br/>
+      </w:r>
+      <m:oMathPara>
+        <m:oMathParaPr>
+          <m:jc m:val="left"/>
+        </m:oMathParaPr>
+        <m:oMath>
+          <m:r>
+            <w:rPr>
+              <w:rFonts w:ascii="Cambria Math" w:hAnsi="Cambria Math"/>
+              <w:u w:val="single"/>
+            </w:rPr>
+            <w:lastRenderedPageBreak/>
+            <m:t>RB=</m:t>
+          </m:r>
+          <m:f>
+            <m:fPr>
+              <m:ctrlPr>
+                <w:rPr>
+                  <w:rFonts w:ascii="Cambria Math" w:hAnsi="Cambria Math"/>
+                  <w:i/>
+                  <w:u w:val="single"/>
+                </w:rPr>
+              </m:ctrlPr>
+            </m:fPr>
+            <m:num>
+              <m:r>
+                <w:rPr>
+                  <w:rFonts w:ascii="Cambria Math" w:hAnsi="Cambria Math"/>
+                  <w:u w:val="single"/>
+                </w:rPr>
+                <m:t>HFE*</m:t>
+              </m:r>
+              <m:d>
+                <m:dPr>
+                  <m:ctrlPr>
+                    <w:rPr>
+                      <w:rFonts w:ascii="Cambria Math" w:hAnsi="Cambria Math"/>
+                      <w:i/>
+                      <w:u w:val="single"/>
+                    </w:rPr>
+                  </m:ctrlPr>
+                </m:dPr>
+                <m:e>
+                  <m:r>
+                    <w:rPr>
+                      <w:rFonts w:ascii="Cambria Math" w:hAnsi="Cambria Math"/>
+                      <w:u w:val="single"/>
+                    </w:rPr>
+                    <m:t>VC-VBE</m:t>
+                  </m:r>
+                </m:e>
+              </m:d>
+            </m:num>
+            <m:den>
+              <m:r>
+                <w:rPr>
+                  <w:rFonts w:ascii="Cambria Math" w:hAnsi="Cambria Math"/>
+                  <w:u w:val="single"/>
+                </w:rPr>
+                <m:t>2*IL</m:t>
+              </m:r>
+            </m:den>
+          </m:f>
+          <m:r>
+            <w:rPr>
+              <w:rFonts w:ascii="Cambria Math" w:hAnsi="Cambria Math"/>
+              <w:u w:val="single"/>
+            </w:rPr>
+            <m:t>=</m:t>
+          </m:r>
+          <m:f>
+            <m:fPr>
+              <m:ctrlPr>
+                <w:rPr>
+                  <w:rFonts w:ascii="Cambria Math" w:hAnsi="Cambria Math"/>
+                  <w:i/>
+                  <w:u w:val="single"/>
+                </w:rPr>
+              </m:ctrlPr>
+            </m:fPr>
+            <m:num>
+              <m:r>
+                <w:rPr>
+                  <w:rFonts w:ascii="Cambria Math" w:hAnsi="Cambria Math"/>
+                  <w:u w:val="single"/>
+                </w:rPr>
+                <m:t>200*</m:t>
+              </m:r>
+              <m:d>
+                <m:dPr>
+                  <m:ctrlPr>
+                    <w:rPr>
+                      <w:rFonts w:ascii="Cambria Math" w:hAnsi="Cambria Math"/>
+                      <w:i/>
+                      <w:u w:val="single"/>
+                    </w:rPr>
+                  </m:ctrlPr>
+                </m:dPr>
+                <m:e>
+                  <m:r>
+                    <w:rPr>
+                      <w:rFonts w:ascii="Cambria Math" w:hAnsi="Cambria Math"/>
+                      <w:u w:val="single"/>
+                    </w:rPr>
+                    <m:t>12</m:t>
+                  </m:r>
+                  <m:r>
+                    <w:rPr>
+                      <w:rFonts w:ascii="Cambria Math" w:hAnsi="Cambria Math"/>
+                      <w:u w:val="single"/>
+                    </w:rPr>
+                    <m:t>V-0.7</m:t>
+                  </m:r>
+                </m:e>
+              </m:d>
+            </m:num>
+            <m:den>
+              <m:r>
+                <w:rPr>
+                  <w:rFonts w:ascii="Cambria Math" w:hAnsi="Cambria Math"/>
+                  <w:u w:val="single"/>
+                </w:rPr>
+                <m:t>2*30mA</m:t>
+              </m:r>
+            </m:den>
+          </m:f>
+          <m:r>
+            <w:rPr>
+              <w:rFonts w:ascii="Cambria Math" w:hAnsi="Cambria Math"/>
+              <w:u w:val="single"/>
+            </w:rPr>
+            <m:t>=37.6k</m:t>
+          </m:r>
+          <m:r>
+            <w:rPr>
+              <w:rFonts w:ascii="Cambria Math" w:hAnsi="Cambria Math"/>
+              <w:u w:val="single"/>
+            </w:rPr>
+            <m:t>→</m:t>
+          </m:r>
+          <m:r>
+            <w:rPr>
+              <w:rFonts w:ascii="Cambria Math" w:hAnsi="Cambria Math"/>
+              <w:u w:val="single"/>
+            </w:rPr>
+            <m:t>33k</m:t>
+          </m:r>
+          <m:r>
+            <m:rPr>
+              <m:sty m:val="p"/>
+            </m:rPr>
+            <w:rPr>
+              <w:rFonts w:ascii="Calibri" w:hAnsi="Calibri"/>
+              <w:u w:val="single"/>
+            </w:rPr>
+            <w:br/>
+          </m:r>
+        </m:oMath>
+      </m:oMathPara>
+      <w:r>
+        <w:rPr>
+          <w:noProof/>
+          <w:lang w:eastAsia="es-AR" w:bidi="ar-SA"/>
+        </w:rPr>
+        <w:drawing>
+          <wp:anchor distT="0" distB="0" distL="114300" distR="114300" simplePos="0" relativeHeight="251659264" behindDoc="0" locked="0" layoutInCell="1" allowOverlap="1" wp14:anchorId="6F371F5E" wp14:editId="30BB43C6">
+            <wp:simplePos x="0" y="0"/>
+            <wp:positionH relativeFrom="page">
+              <wp:align>center</wp:align>
+            </wp:positionH>
+            <wp:positionV relativeFrom="paragraph">
+              <wp:posOffset>2250440</wp:posOffset>
+            </wp:positionV>
+            <wp:extent cx="6480175" cy="2336165"/>
+            <wp:effectExtent l="0" t="0" r="0" b="6985"/>
+            <wp:wrapSquare wrapText="bothSides"/>
+            <wp:docPr id="11" name="Imagen 11"/>
+            <wp:cNvGraphicFramePr>
+              <a:graphicFrameLocks xmlns:a="http://schemas.openxmlformats.org/drawingml/2006/main" noChangeAspect="1"/>
+            </wp:cNvGraphicFramePr>
+            <a:graphic xmlns:a="http://schemas.openxmlformats.org/drawingml/2006/main">
+              <a:graphicData uri="http://schemas.openxmlformats.org/drawingml/2006/picture">
+                <pic:pic xmlns:pic="http://schemas.openxmlformats.org/drawingml/2006/picture">
+                  <pic:nvPicPr>
+                    <pic:cNvPr id="1" name=""/>
+                    <pic:cNvPicPr/>
+                  </pic:nvPicPr>
+                  <pic:blipFill>
+                    <a:blip r:embed="rId15">
+                      <a:extLst>
+                        <a:ext uri="{28A0092B-C50C-407E-A947-70E740481C1C}">
+                          <a14:useLocalDpi xmlns:a14="http://schemas.microsoft.com/office/drawing/2010/main" val="0"/>
+                        </a:ext>
+                      </a:extLst>
+                    </a:blip>
+                    <a:stretch>
+                      <a:fillRect/>
+                    </a:stretch>
+                  </pic:blipFill>
+                  <pic:spPr>
+                    <a:xfrm>
+                      <a:off x="0" y="0"/>
+                      <a:ext cx="6480175" cy="2336165"/>
+                    </a:xfrm>
+                    <a:prstGeom prst="rect">
+                      <a:avLst/>
+                    </a:prstGeom>
+                  </pic:spPr>
+                </pic:pic>
+              </a:graphicData>
+            </a:graphic>
+            <wp14:sizeRelH relativeFrom="page">
+              <wp14:pctWidth>0</wp14:pctWidth>
+            </wp14:sizeRelH>
+            <wp14:sizeRelV relativeFrom="page">
+              <wp14:pctHeight>0</wp14:pctHeight>
+            </wp14:sizeRelV>
+          </wp:anchor>
+        </w:drawing>
+      </w:r>
+      <w:r>
+        <w:rPr>
+          <w:noProof/>
+          <w:lang w:eastAsia="es-AR" w:bidi="ar-SA"/>
+        </w:rPr>
+        <w:drawing>
+          <wp:anchor distT="0" distB="0" distL="114300" distR="114300" simplePos="0" relativeHeight="251658240" behindDoc="0" locked="0" layoutInCell="1" allowOverlap="1" wp14:anchorId="4F7E9510" wp14:editId="46295989">
+            <wp:simplePos x="0" y="0"/>
+            <wp:positionH relativeFrom="page">
+              <wp:align>center</wp:align>
+            </wp:positionH>
+            <wp:positionV relativeFrom="paragraph">
+              <wp:posOffset>0</wp:posOffset>
+            </wp:positionV>
+            <wp:extent cx="6480175" cy="2247265"/>
+            <wp:effectExtent l="0" t="0" r="0" b="635"/>
+            <wp:wrapSquare wrapText="bothSides"/>
+            <wp:docPr id="7" name="Imagen 7"/>
+            <wp:cNvGraphicFramePr>
+              <a:graphicFrameLocks xmlns:a="http://schemas.openxmlformats.org/drawingml/2006/main" noChangeAspect="1"/>
+            </wp:cNvGraphicFramePr>
+            <a:graphic xmlns:a="http://schemas.openxmlformats.org/drawingml/2006/main">
+              <a:graphicData uri="http://schemas.openxmlformats.org/drawingml/2006/picture">
+                <pic:pic xmlns:pic="http://schemas.openxmlformats.org/drawingml/2006/picture">
+                  <pic:nvPicPr>
+                    <pic:cNvPr id="1" name=""/>
+                    <pic:cNvPicPr/>
+                  </pic:nvPicPr>
+                  <pic:blipFill>
+                    <a:blip r:embed="rId16">
+                      <a:extLst>
+                        <a:ext uri="{28A0092B-C50C-407E-A947-70E740481C1C}">
+                          <a14:useLocalDpi xmlns:a14="http://schemas.microsoft.com/office/drawing/2010/main" val="0"/>
+                        </a:ext>
+                      </a:extLst>
+                    </a:blip>
+                    <a:stretch>
+                      <a:fillRect/>
+                    </a:stretch>
+                  </pic:blipFill>
+                  <pic:spPr>
+                    <a:xfrm>
+                      <a:off x="0" y="0"/>
+                      <a:ext cx="6480175" cy="2247265"/>
+                    </a:xfrm>
+                    <a:prstGeom prst="rect">
+                      <a:avLst/>
+                    </a:prstGeom>
+                  </pic:spPr>
+                </pic:pic>
+              </a:graphicData>
+            </a:graphic>
+            <wp14:sizeRelH relativeFrom="page">
+              <wp14:pctWidth>0</wp14:pctWidth>
+            </wp14:sizeRelH>
+            <wp14:sizeRelV relativeFrom="page">
+              <wp14:pctHeight>0</wp14:pctHeight>
+            </wp14:sizeRelV>
+          </wp:anchor>
+        </w:drawing>
+      </w:r>
+      <m:oMath>
+        <m:r>
+          <m:rPr>
+            <m:sty m:val="p"/>
+          </m:rPr>
+          <w:rPr>
+            <w:rFonts w:ascii="Calibri" w:hAnsi="Calibri"/>
+          </w:rPr>
+          <w:br/>
+        </m:r>
+      </m:oMath>
     </w:p>
     <w:sectPr>
-      <w:headerReference w:type="default" r:id="rId15"/>
-      <w:footerReference w:type="default" r:id="rId16"/>
+      <w:headerReference w:type="default" r:id="rId17"/>
+      <w:footerReference w:type="default" r:id="rId18"/>
       <w:pgSz w:w="11906" w:h="16838"/>
       <w:pgMar w:top="2245" w:right="1134" w:bottom="1126" w:left="567" w:header="1134" w:footer="567" w:gutter="0"/>
       <w:cols w:space="720"/>
@@ -2864,7 +3133,7 @@
         <w:rFonts w:hint="eastAsia"/>
         <w:noProof/>
       </w:rPr>
-      <w:t>5</w:t>
+      <w:t>3</w:t>
     </w:r>
     <w:r>
       <w:fldChar w:fldCharType="end"/>
